--- a/hs/09.docx
+++ b/hs/09.docx
@@ -52,7 +52,7 @@
                 <v:shape id="_x0000_i1025" type="#_x0000_t75" style="width:27pt;height:18pt" o:ole="">
                   <v:imagedata r:id="rId7" o:title=""/>
                 </v:shape>
-                <o:OLEObject Type="Embed" ProgID="PBrush" ShapeID="_x0000_i1025" DrawAspect="Content" ObjectID="_1487532584" r:id="rId8"/>
+                <o:OLEObject Type="Embed" ProgID="PBrush" ShapeID="_x0000_i1025" DrawAspect="Content" ObjectID="_1488186544" r:id="rId8"/>
               </w:object>
             </w:r>
           </w:p>
@@ -115,8 +115,6 @@
               </w:rPr>
               <w:t>Узел компенсатора</w:t>
             </w:r>
-            <w:bookmarkStart w:id="0" w:name="_GoBack"/>
-            <w:bookmarkEnd w:id="0"/>
           </w:p>
         </w:tc>
       </w:tr>
@@ -186,7 +184,7 @@
                 <v:shape id="_x0000_i1026" type="#_x0000_t75" style="width:102pt;height:75.5pt" o:ole="">
                   <v:imagedata r:id="rId9" o:title=""/>
                 </v:shape>
-                <o:OLEObject Type="Embed" ProgID="PBrush" ShapeID="_x0000_i1026" DrawAspect="Content" ObjectID="_1487532585" r:id="rId10"/>
+                <o:OLEObject Type="Embed" ProgID="PBrush" ShapeID="_x0000_i1026" DrawAspect="Content" ObjectID="_1488186545" r:id="rId10"/>
               </w:object>
             </w:r>
           </w:p>
@@ -259,496 +257,16 @@
     </w:p>
     <w:p>
       <w:pPr>
-        <w:ind w:firstLine="851"/>
+        <w:tabs>
+          <w:tab w:val="left" w:pos="1140"/>
+        </w:tabs>
         <w:rPr>
           <w:rFonts w:ascii="Cambria" w:hAnsi="Cambria"/>
           <w:sz w:val="28"/>
         </w:rPr>
       </w:pPr>
-      <w:r>
-        <w:rPr>
-          <w:rFonts w:ascii="Cambria" w:hAnsi="Cambria"/>
-          <w:sz w:val="28"/>
-        </w:rPr>
-        <w:t>Блок формирует «оболочку»</w:t>
-      </w:r>
-      <w:r>
-        <w:rPr>
-          <w:rFonts w:ascii="Cambria" w:hAnsi="Cambria"/>
-          <w:sz w:val="28"/>
-        </w:rPr>
-        <w:t xml:space="preserve"> </w:t>
-      </w:r>
-      <w:r>
-        <w:rPr>
-          <w:rFonts w:ascii="Cambria" w:hAnsi="Cambria"/>
-          <w:sz w:val="28"/>
-        </w:rPr>
-        <w:t>для создания вложенной модели</w:t>
-      </w:r>
-      <w:r>
-        <w:rPr>
-          <w:rFonts w:ascii="Cambria" w:hAnsi="Cambria"/>
-          <w:sz w:val="28"/>
-        </w:rPr>
-        <w:t xml:space="preserve"> (субмодели)</w:t>
-      </w:r>
-      <w:r>
-        <w:rPr>
-          <w:rFonts w:ascii="Cambria" w:hAnsi="Cambria"/>
-          <w:sz w:val="28"/>
-        </w:rPr>
-        <w:t xml:space="preserve">, набранной как из типовых блоков (двух уровневое моделирование), так и из </w:t>
-      </w:r>
-      <w:proofErr w:type="spellStart"/>
-      <w:r>
-        <w:rPr>
-          <w:rFonts w:ascii="Cambria" w:hAnsi="Cambria"/>
-          <w:iCs/>
-          <w:sz w:val="28"/>
-        </w:rPr>
-        <w:t>субмоделей</w:t>
-      </w:r>
-      <w:proofErr w:type="spellEnd"/>
-      <w:r>
-        <w:rPr>
-          <w:rFonts w:ascii="Cambria" w:hAnsi="Cambria"/>
-          <w:sz w:val="28"/>
-        </w:rPr>
-        <w:t xml:space="preserve"> более глубокого уровня вложенности (много уровневое моделирование)</w:t>
-      </w:r>
-      <w:r>
-        <w:rPr>
-          <w:rFonts w:ascii="Cambria" w:hAnsi="Cambria"/>
-          <w:sz w:val="28"/>
-        </w:rPr>
-        <w:t>.</w:t>
-      </w:r>
-    </w:p>
-    <w:p>
-      <w:pPr>
-        <w:ind w:firstLine="851"/>
-        <w:rPr>
-          <w:rFonts w:ascii="Cambria" w:hAnsi="Cambria"/>
-          <w:sz w:val="28"/>
-        </w:rPr>
-      </w:pPr>
-    </w:p>
-    <w:p>
-      <w:pPr>
-        <w:ind w:firstLine="851"/>
-        <w:rPr>
-          <w:rFonts w:ascii="Cambria" w:hAnsi="Cambria"/>
-          <w:sz w:val="28"/>
-        </w:rPr>
-      </w:pPr>
-      <w:r>
-        <w:rPr>
-          <w:rFonts w:ascii="Cambria" w:hAnsi="Cambria"/>
-          <w:sz w:val="28"/>
-        </w:rPr>
-        <w:t>Используется совместно с элементами раздела «Сети переменного тока»</w:t>
-      </w:r>
-      <w:r>
-        <w:rPr>
-          <w:rFonts w:ascii="Cambria" w:hAnsi="Cambria"/>
-          <w:sz w:val="28"/>
-        </w:rPr>
-        <w:t>.</w:t>
-      </w:r>
-      <w:r>
-        <w:rPr>
-          <w:rFonts w:ascii="Cambria" w:hAnsi="Cambria"/>
-          <w:sz w:val="28"/>
-        </w:rPr>
-        <w:t xml:space="preserve"> </w:t>
-      </w:r>
-      <w:r>
-        <w:rPr>
-          <w:rFonts w:ascii="Cambria" w:hAnsi="Cambria"/>
-          <w:sz w:val="28"/>
-        </w:rPr>
-        <w:t>С</w:t>
-      </w:r>
-      <w:r>
-        <w:rPr>
-          <w:rFonts w:ascii="Cambria" w:hAnsi="Cambria"/>
-          <w:sz w:val="28"/>
-        </w:rPr>
-        <w:t>одержит в себе «</w:t>
-      </w:r>
-      <w:proofErr w:type="spellStart"/>
-      <w:r>
-        <w:rPr>
-          <w:rFonts w:ascii="Cambria" w:hAnsi="Cambria"/>
-          <w:sz w:val="28"/>
-        </w:rPr>
-        <w:t>Задатчик</w:t>
-      </w:r>
-      <w:proofErr w:type="spellEnd"/>
-      <w:r>
-        <w:rPr>
-          <w:rFonts w:ascii="Cambria" w:hAnsi="Cambria"/>
-          <w:sz w:val="28"/>
-        </w:rPr>
-        <w:t xml:space="preserve"> вектора частот</w:t>
-      </w:r>
-      <w:r>
-        <w:rPr>
-          <w:rFonts w:ascii="Cambria" w:hAnsi="Cambria"/>
-          <w:sz w:val="28"/>
-        </w:rPr>
-        <w:t xml:space="preserve">», </w:t>
-      </w:r>
-      <w:r>
-        <w:rPr>
-          <w:rFonts w:ascii="Cambria" w:hAnsi="Cambria"/>
-          <w:sz w:val="28"/>
-        </w:rPr>
-        <w:t>определяющий частоту цепи переменного тока</w:t>
-      </w:r>
-      <w:r>
-        <w:rPr>
-          <w:rFonts w:ascii="Cambria" w:hAnsi="Cambria"/>
-          <w:sz w:val="28"/>
-        </w:rPr>
-        <w:t>.</w:t>
-      </w:r>
-    </w:p>
-    <w:p>
-      <w:pPr>
-        <w:ind w:firstLine="851"/>
-        <w:rPr>
-          <w:rFonts w:ascii="Cambria" w:hAnsi="Cambria"/>
-          <w:sz w:val="28"/>
-        </w:rPr>
-      </w:pPr>
-    </w:p>
-    <w:p>
-      <w:pPr>
-        <w:ind w:firstLine="851"/>
-        <w:rPr>
-          <w:rFonts w:ascii="Cambria" w:hAnsi="Cambria"/>
-          <w:sz w:val="28"/>
-        </w:rPr>
-      </w:pPr>
-      <w:r>
-        <w:rPr>
-          <w:rFonts w:ascii="Cambria" w:hAnsi="Cambria"/>
-          <w:sz w:val="28"/>
-        </w:rPr>
-        <w:t xml:space="preserve">В свойствах блока можно указать число фаз, на которое будут производиться расчеты. Благодаря чему, </w:t>
-      </w:r>
-      <w:r>
-        <w:rPr>
-          <w:rFonts w:ascii="Cambria" w:hAnsi="Cambria"/>
-          <w:sz w:val="28"/>
-        </w:rPr>
-        <w:t xml:space="preserve">для </w:t>
-      </w:r>
-      <w:r>
-        <w:rPr>
-          <w:rFonts w:ascii="Cambria" w:hAnsi="Cambria"/>
-          <w:sz w:val="28"/>
-        </w:rPr>
-        <w:t xml:space="preserve">симметричных </w:t>
-      </w:r>
-      <w:r>
-        <w:rPr>
-          <w:rFonts w:ascii="Cambria" w:hAnsi="Cambria"/>
-          <w:sz w:val="28"/>
-        </w:rPr>
-        <w:t xml:space="preserve">трехфазных систем </w:t>
-      </w:r>
-      <w:r>
-        <w:rPr>
-          <w:rFonts w:ascii="Cambria" w:hAnsi="Cambria"/>
-          <w:sz w:val="28"/>
-        </w:rPr>
-        <w:t>схемы замещения внутри блока можно собирать для одной фазы.</w:t>
-      </w:r>
-    </w:p>
-    <w:p>
-      <w:pPr>
-        <w:ind w:firstLine="0"/>
-        <w:rPr>
-          <w:rFonts w:ascii="Cambria" w:hAnsi="Cambria"/>
-          <w:sz w:val="28"/>
-        </w:rPr>
-      </w:pPr>
-    </w:p>
-    <w:p>
-      <w:pPr>
-        <w:ind w:firstLine="851"/>
-        <w:rPr>
-          <w:rFonts w:ascii="Cambria" w:hAnsi="Cambria"/>
-          <w:b/>
-          <w:sz w:val="28"/>
-        </w:rPr>
-      </w:pPr>
-      <w:r>
-        <w:rPr>
-          <w:rFonts w:ascii="Cambria" w:hAnsi="Cambria"/>
-          <w:b/>
-          <w:sz w:val="28"/>
-        </w:rPr>
-        <w:t>Свойства</w:t>
-      </w:r>
-      <w:r>
-        <w:rPr>
-          <w:rFonts w:ascii="Cambria" w:hAnsi="Cambria"/>
-          <w:b/>
-          <w:sz w:val="28"/>
-        </w:rPr>
-        <w:t xml:space="preserve"> блока</w:t>
-      </w:r>
-      <w:r>
-        <w:rPr>
-          <w:rFonts w:ascii="Cambria" w:hAnsi="Cambria"/>
-          <w:b/>
-          <w:sz w:val="28"/>
-        </w:rPr>
-        <w:t>:</w:t>
-      </w:r>
-    </w:p>
-    <w:p>
-      <w:pPr>
-        <w:numPr>
-          <w:ilvl w:val="0"/>
-          <w:numId w:val="40"/>
-        </w:numPr>
-        <w:tabs>
-          <w:tab w:val="left" w:pos="1140"/>
-        </w:tabs>
-        <w:rPr>
-          <w:rFonts w:ascii="Cambria" w:hAnsi="Cambria"/>
-          <w:sz w:val="28"/>
-        </w:rPr>
-      </w:pPr>
-      <w:r>
-        <w:rPr>
-          <w:rFonts w:ascii="Cambria" w:hAnsi="Cambria"/>
-          <w:sz w:val="28"/>
-        </w:rPr>
-        <w:t>Число гармоник частоты</w:t>
-      </w:r>
-      <w:r>
-        <w:rPr>
-          <w:rFonts w:ascii="Cambria" w:hAnsi="Cambria"/>
-          <w:sz w:val="28"/>
-        </w:rPr>
-        <w:t>;</w:t>
-      </w:r>
-    </w:p>
-    <w:p>
-      <w:pPr>
-        <w:numPr>
-          <w:ilvl w:val="0"/>
-          <w:numId w:val="40"/>
-        </w:numPr>
-        <w:tabs>
-          <w:tab w:val="left" w:pos="1140"/>
-        </w:tabs>
-        <w:rPr>
-          <w:rFonts w:ascii="Cambria" w:hAnsi="Cambria"/>
-          <w:sz w:val="28"/>
-        </w:rPr>
-      </w:pPr>
-      <w:r>
-        <w:rPr>
-          <w:rFonts w:ascii="Cambria" w:hAnsi="Cambria"/>
-          <w:sz w:val="28"/>
-        </w:rPr>
-        <w:t>Число фаз схемы</w:t>
-      </w:r>
-      <w:r>
-        <w:rPr>
-          <w:rFonts w:ascii="Cambria" w:hAnsi="Cambria"/>
-          <w:sz w:val="28"/>
-        </w:rPr>
-        <w:t xml:space="preserve">, </w:t>
-      </w:r>
-      <w:proofErr w:type="spellStart"/>
-      <w:r>
-        <w:rPr>
-          <w:rFonts w:ascii="Cambria" w:hAnsi="Cambria"/>
-          <w:i/>
-          <w:sz w:val="28"/>
-          <w:lang w:val="en-US"/>
-        </w:rPr>
-        <w:t>nfaz</w:t>
-      </w:r>
-      <w:proofErr w:type="spellEnd"/>
-      <w:r>
-        <w:rPr>
-          <w:rFonts w:ascii="Cambria" w:hAnsi="Cambria"/>
-          <w:sz w:val="28"/>
-        </w:rPr>
-        <w:t>.</w:t>
-      </w:r>
-    </w:p>
-    <w:p>
-      <w:pPr>
-        <w:tabs>
-          <w:tab w:val="left" w:pos="1140"/>
-        </w:tabs>
-        <w:ind w:left="851" w:firstLine="0"/>
-        <w:rPr>
-          <w:rFonts w:ascii="Cambria" w:hAnsi="Cambria"/>
-          <w:sz w:val="28"/>
-        </w:rPr>
-      </w:pPr>
-    </w:p>
-    <w:p>
-      <w:pPr>
-        <w:tabs>
-          <w:tab w:val="left" w:pos="1140"/>
-        </w:tabs>
-        <w:ind w:left="851" w:firstLine="0"/>
-        <w:rPr>
-          <w:rFonts w:ascii="Cambria" w:hAnsi="Cambria"/>
-          <w:sz w:val="28"/>
-        </w:rPr>
-      </w:pPr>
-      <w:r>
-        <w:rPr>
-          <w:rFonts w:ascii="Cambria" w:hAnsi="Cambria"/>
-          <w:sz w:val="28"/>
-        </w:rPr>
-        <w:t xml:space="preserve">Расчетное свойство для справки </w:t>
-      </w:r>
-      <w:r>
-        <w:rPr>
-          <w:sz w:val="28"/>
-        </w:rPr>
-        <w:t>пользователю:</w:t>
-      </w:r>
-    </w:p>
-    <w:p>
-      <w:pPr>
-        <w:numPr>
-          <w:ilvl w:val="0"/>
-          <w:numId w:val="40"/>
-        </w:numPr>
-        <w:tabs>
-          <w:tab w:val="left" w:pos="1140"/>
-        </w:tabs>
-        <w:rPr>
-          <w:rFonts w:ascii="Cambria" w:hAnsi="Cambria"/>
-          <w:sz w:val="28"/>
-        </w:rPr>
-      </w:pPr>
-      <w:r>
-        <w:rPr>
-          <w:rFonts w:ascii="Cambria" w:hAnsi="Cambria"/>
-          <w:sz w:val="28"/>
-        </w:rPr>
-        <w:t>Коэфф</w:t>
-      </w:r>
-      <w:r>
-        <w:rPr>
-          <w:rFonts w:ascii="Cambria" w:hAnsi="Cambria"/>
-          <w:sz w:val="28"/>
-        </w:rPr>
-        <w:t xml:space="preserve">ициент, учитывающий число фаз схемы, </w:t>
-      </w:r>
-      <w:proofErr w:type="gramStart"/>
-      <w:r>
-        <w:rPr>
-          <w:rFonts w:ascii="Cambria" w:hAnsi="Cambria"/>
-          <w:sz w:val="28"/>
-        </w:rPr>
-        <w:t xml:space="preserve">равный  </w:t>
-      </w:r>
-      <m:oMath>
-        <m:rad>
-          <m:radPr>
-            <m:degHide m:val="1"/>
-            <m:ctrlPr>
-              <w:rPr>
-                <w:rFonts w:ascii="Cambria Math" w:hAnsi="Cambria Math"/>
-                <w:i/>
-                <w:sz w:val="28"/>
-              </w:rPr>
-            </m:ctrlPr>
-          </m:radPr>
-          <m:deg/>
-          <m:e>
-            <m:r>
-              <w:rPr>
-                <w:rFonts w:ascii="Cambria Math" w:hAnsi="Cambria Math"/>
-                <w:sz w:val="28"/>
-                <w:lang w:val="en-US"/>
-              </w:rPr>
-              <m:t>nfaz</m:t>
-            </m:r>
-          </m:e>
-        </m:rad>
-      </m:oMath>
-      <w:r>
-        <w:rPr>
-          <w:rFonts w:ascii="Cambria" w:hAnsi="Cambria"/>
-          <w:sz w:val="28"/>
-        </w:rPr>
-        <w:t>.</w:t>
-      </w:r>
-      <w:proofErr w:type="gramEnd"/>
-    </w:p>
-    <w:p>
-      <w:pPr>
-        <w:tabs>
-          <w:tab w:val="left" w:pos="1140"/>
-        </w:tabs>
-        <w:rPr>
-          <w:rFonts w:ascii="Cambria" w:hAnsi="Cambria"/>
-          <w:sz w:val="28"/>
-        </w:rPr>
-      </w:pPr>
-    </w:p>
-    <w:p>
-      <w:pPr>
-        <w:tabs>
-          <w:tab w:val="left" w:pos="1140"/>
-        </w:tabs>
-        <w:rPr>
-          <w:rFonts w:ascii="Cambria" w:hAnsi="Cambria"/>
-          <w:b/>
-          <w:sz w:val="28"/>
-        </w:rPr>
-      </w:pPr>
-      <w:r>
-        <w:rPr>
-          <w:rFonts w:ascii="Cambria" w:hAnsi="Cambria"/>
-          <w:b/>
-          <w:sz w:val="28"/>
-        </w:rPr>
-        <w:t>Примечание</w:t>
-      </w:r>
-    </w:p>
-    <w:p>
-      <w:pPr>
-        <w:tabs>
-          <w:tab w:val="left" w:pos="1140"/>
-        </w:tabs>
-        <w:rPr>
-          <w:rFonts w:ascii="Cambria" w:hAnsi="Cambria"/>
-          <w:sz w:val="28"/>
-        </w:rPr>
-      </w:pPr>
-      <w:r>
-        <w:rPr>
-          <w:rFonts w:ascii="Cambria" w:hAnsi="Cambria"/>
-          <w:sz w:val="28"/>
-        </w:rPr>
-        <w:t xml:space="preserve">На одном уровне может находиться несколько контуров переменного тока с разными параметрами. Например, если необходимо моделировать две электрические сети </w:t>
-      </w:r>
-      <w:r>
-        <w:rPr>
-          <w:rFonts w:ascii="Cambria" w:hAnsi="Cambria"/>
-          <w:sz w:val="28"/>
-        </w:rPr>
-        <w:t>разной частоты, связанные между собой по постоянному току.</w:t>
-      </w:r>
+      <w:bookmarkStart w:id="0" w:name="_GoBack"/>
+      <w:bookmarkEnd w:id="0"/>
     </w:p>
     <w:sectPr>
       <w:headerReference w:type="default" r:id="rId11"/>

--- a/hs/09.docx
+++ b/hs/09.docx
@@ -52,7 +52,7 @@
                 <v:shape id="_x0000_i1025" type="#_x0000_t75" style="width:27pt;height:18pt" o:ole="">
                   <v:imagedata r:id="rId7" o:title=""/>
                 </v:shape>
-                <o:OLEObject Type="Embed" ProgID="PBrush" ShapeID="_x0000_i1025" DrawAspect="Content" ObjectID="_1488186544" r:id="rId8"/>
+                <o:OLEObject Type="Embed" ProgID="PBrush" ShapeID="_x0000_i1025" DrawAspect="Content" ObjectID="_1488295149" r:id="rId8"/>
               </w:object>
             </w:r>
           </w:p>
@@ -184,7 +184,7 @@
                 <v:shape id="_x0000_i1026" type="#_x0000_t75" style="width:102pt;height:75.5pt" o:ole="">
                   <v:imagedata r:id="rId9" o:title=""/>
                 </v:shape>
-                <o:OLEObject Type="Embed" ProgID="PBrush" ShapeID="_x0000_i1026" DrawAspect="Content" ObjectID="_1488186545" r:id="rId10"/>
+                <o:OLEObject Type="Embed" ProgID="PBrush" ShapeID="_x0000_i1026" DrawAspect="Content" ObjectID="_1488295150" r:id="rId10"/>
               </w:object>
             </w:r>
           </w:p>
@@ -255,6 +255,1114 @@
         </w:rPr>
       </w:pPr>
     </w:p>
+    <w:tbl>
+      <w:tblPr>
+        <w:tblStyle w:val="a6"/>
+        <w:tblW w:w="9918" w:type="dxa"/>
+        <w:tblLook w:val="04A0" w:firstRow="1" w:lastRow="0" w:firstColumn="1" w:lastColumn="0" w:noHBand="0" w:noVBand="1"/>
+      </w:tblPr>
+      <w:tblGrid>
+        <w:gridCol w:w="2581"/>
+        <w:gridCol w:w="2133"/>
+        <w:gridCol w:w="1675"/>
+        <w:gridCol w:w="3529"/>
+      </w:tblGrid>
+      <w:tr>
+        <w:trPr>
+          <w:trHeight w:val="845"/>
+        </w:trPr>
+        <w:tc>
+          <w:tcPr>
+            <w:tcW w:w="2689" w:type="dxa"/>
+            <w:vAlign w:val="center"/>
+          </w:tcPr>
+          <w:p>
+            <w:pPr>
+              <w:ind w:firstLine="0"/>
+              <w:jc w:val="center"/>
+              <w:rPr>
+                <w:rFonts w:ascii="Cambria" w:hAnsi="Cambria"/>
+                <w:b/>
+                <w:szCs w:val="24"/>
+              </w:rPr>
+            </w:pPr>
+            <w:r>
+              <w:rPr>
+                <w:rFonts w:ascii="Cambria" w:hAnsi="Cambria"/>
+                <w:b/>
+                <w:szCs w:val="24"/>
+              </w:rPr>
+              <w:t>Свойство</w:t>
+            </w:r>
+          </w:p>
+        </w:tc>
+        <w:tc>
+          <w:tcPr>
+            <w:tcW w:w="1524" w:type="dxa"/>
+            <w:vAlign w:val="center"/>
+          </w:tcPr>
+          <w:p>
+            <w:pPr>
+              <w:ind w:firstLine="0"/>
+              <w:jc w:val="center"/>
+              <w:rPr>
+                <w:rFonts w:ascii="Cambria" w:hAnsi="Cambria"/>
+                <w:b/>
+                <w:szCs w:val="24"/>
+              </w:rPr>
+            </w:pPr>
+            <w:r>
+              <w:rPr>
+                <w:rFonts w:ascii="Cambria" w:hAnsi="Cambria"/>
+                <w:b/>
+                <w:szCs w:val="24"/>
+              </w:rPr>
+              <w:t>Имя</w:t>
+            </w:r>
+          </w:p>
+        </w:tc>
+        <w:tc>
+          <w:tcPr>
+            <w:tcW w:w="1788" w:type="dxa"/>
+            <w:vAlign w:val="center"/>
+          </w:tcPr>
+          <w:p>
+            <w:pPr>
+              <w:ind w:firstLine="0"/>
+              <w:jc w:val="center"/>
+              <w:rPr>
+                <w:rFonts w:ascii="Cambria" w:hAnsi="Cambria"/>
+                <w:b/>
+                <w:szCs w:val="24"/>
+              </w:rPr>
+            </w:pPr>
+            <w:r>
+              <w:rPr>
+                <w:rFonts w:ascii="Cambria" w:hAnsi="Cambria"/>
+                <w:b/>
+                <w:szCs w:val="24"/>
+              </w:rPr>
+              <w:t>Тип</w:t>
+            </w:r>
+          </w:p>
+          <w:p>
+            <w:pPr>
+              <w:ind w:firstLine="0"/>
+              <w:jc w:val="center"/>
+              <w:rPr>
+                <w:rFonts w:ascii="Cambria" w:hAnsi="Cambria"/>
+                <w:b/>
+                <w:szCs w:val="24"/>
+              </w:rPr>
+            </w:pPr>
+            <w:r>
+              <w:rPr>
+                <w:rFonts w:ascii="Cambria" w:hAnsi="Cambria"/>
+                <w:b/>
+                <w:szCs w:val="24"/>
+              </w:rPr>
+              <w:t>данных</w:t>
+            </w:r>
+          </w:p>
+        </w:tc>
+        <w:tc>
+          <w:tcPr>
+            <w:tcW w:w="3917" w:type="dxa"/>
+            <w:vAlign w:val="center"/>
+          </w:tcPr>
+          <w:p>
+            <w:pPr>
+              <w:ind w:firstLine="0"/>
+              <w:jc w:val="center"/>
+              <w:rPr>
+                <w:rFonts w:ascii="Cambria" w:hAnsi="Cambria"/>
+                <w:b/>
+                <w:szCs w:val="24"/>
+              </w:rPr>
+            </w:pPr>
+            <w:r>
+              <w:rPr>
+                <w:rFonts w:ascii="Cambria" w:hAnsi="Cambria"/>
+                <w:b/>
+                <w:szCs w:val="24"/>
+              </w:rPr>
+              <w:t>Интервал возможных значений</w:t>
+            </w:r>
+          </w:p>
+        </w:tc>
+      </w:tr>
+      <w:tr>
+        <w:trPr>
+          <w:trHeight w:val="845"/>
+        </w:trPr>
+        <w:tc>
+          <w:tcPr>
+            <w:tcW w:w="2689" w:type="dxa"/>
+            <w:vAlign w:val="center"/>
+          </w:tcPr>
+          <w:p>
+            <w:pPr>
+              <w:ind w:firstLine="0"/>
+              <w:jc w:val="center"/>
+              <w:rPr>
+                <w:rFonts w:ascii="Cambria" w:hAnsi="Cambria"/>
+                <w:szCs w:val="24"/>
+              </w:rPr>
+            </w:pPr>
+            <w:r>
+              <w:rPr>
+                <w:rFonts w:ascii="Cambria" w:hAnsi="Cambria"/>
+                <w:szCs w:val="24"/>
+              </w:rPr>
+              <w:t>Объем узла</w:t>
+            </w:r>
+          </w:p>
+        </w:tc>
+        <w:tc>
+          <w:tcPr>
+            <w:tcW w:w="1524" w:type="dxa"/>
+            <w:vAlign w:val="center"/>
+          </w:tcPr>
+          <w:p>
+            <w:pPr>
+              <w:ind w:firstLine="0"/>
+              <w:jc w:val="center"/>
+              <w:rPr>
+                <w:rFonts w:ascii="Cambria" w:hAnsi="Cambria"/>
+                <w:szCs w:val="24"/>
+                <w:lang w:val="en-US"/>
+              </w:rPr>
+            </w:pPr>
+            <w:r>
+              <w:rPr>
+                <w:rFonts w:ascii="Cambria" w:hAnsi="Cambria"/>
+                <w:szCs w:val="24"/>
+                <w:lang w:val="en-US"/>
+              </w:rPr>
+              <w:t>V</w:t>
+            </w:r>
+          </w:p>
+        </w:tc>
+        <w:tc>
+          <w:tcPr>
+            <w:tcW w:w="1788" w:type="dxa"/>
+            <w:vAlign w:val="center"/>
+          </w:tcPr>
+          <w:p>
+            <w:pPr>
+              <w:ind w:firstLine="0"/>
+              <w:jc w:val="center"/>
+              <w:rPr>
+                <w:rFonts w:ascii="Cambria" w:hAnsi="Cambria"/>
+                <w:szCs w:val="24"/>
+              </w:rPr>
+            </w:pPr>
+            <w:r>
+              <w:rPr>
+                <w:rFonts w:ascii="Cambria" w:hAnsi="Cambria"/>
+                <w:szCs w:val="24"/>
+              </w:rPr>
+              <w:t>Целое</w:t>
+            </w:r>
+          </w:p>
+        </w:tc>
+        <w:tc>
+          <w:tcPr>
+            <w:tcW w:w="3917" w:type="dxa"/>
+            <w:vAlign w:val="center"/>
+          </w:tcPr>
+          <w:p>
+            <w:pPr>
+              <w:ind w:firstLine="0"/>
+              <w:jc w:val="center"/>
+              <w:rPr>
+                <w:rFonts w:ascii="Cambria" w:hAnsi="Cambria"/>
+                <w:szCs w:val="24"/>
+                <w:lang w:val="en-US"/>
+              </w:rPr>
+            </w:pPr>
+            <w:r>
+              <w:rPr>
+                <w:rFonts w:ascii="Cambria" w:hAnsi="Cambria"/>
+                <w:szCs w:val="24"/>
+                <w:lang w:val="en-US"/>
+              </w:rPr>
+              <w:t>&gt;=0</w:t>
+            </w:r>
+          </w:p>
+        </w:tc>
+      </w:tr>
+      <w:tr>
+        <w:trPr>
+          <w:trHeight w:val="845"/>
+        </w:trPr>
+        <w:tc>
+          <w:tcPr>
+            <w:tcW w:w="2689" w:type="dxa"/>
+            <w:vAlign w:val="center"/>
+          </w:tcPr>
+          <w:p>
+            <w:pPr>
+              <w:ind w:firstLine="0"/>
+              <w:jc w:val="center"/>
+              <w:rPr>
+                <w:rFonts w:ascii="Cambria" w:hAnsi="Cambria"/>
+                <w:szCs w:val="24"/>
+              </w:rPr>
+            </w:pPr>
+            <w:r>
+              <w:rPr>
+                <w:rFonts w:ascii="Cambria" w:hAnsi="Cambria"/>
+                <w:szCs w:val="24"/>
+              </w:rPr>
+              <w:t>Гидравлический диаметр, м</w:t>
+            </w:r>
+          </w:p>
+        </w:tc>
+        <w:tc>
+          <w:tcPr>
+            <w:tcW w:w="1524" w:type="dxa"/>
+            <w:vAlign w:val="center"/>
+          </w:tcPr>
+          <w:p>
+            <w:pPr>
+              <w:ind w:firstLine="0"/>
+              <w:jc w:val="center"/>
+              <w:rPr>
+                <w:rFonts w:ascii="Cambria" w:hAnsi="Cambria"/>
+                <w:szCs w:val="24"/>
+                <w:lang w:val="en-US"/>
+              </w:rPr>
+            </w:pPr>
+            <w:r>
+              <w:rPr>
+                <w:rFonts w:ascii="Cambria" w:hAnsi="Cambria"/>
+                <w:szCs w:val="24"/>
+                <w:lang w:val="en-US"/>
+              </w:rPr>
+              <w:t>Dg</w:t>
+            </w:r>
+          </w:p>
+        </w:tc>
+        <w:tc>
+          <w:tcPr>
+            <w:tcW w:w="1788" w:type="dxa"/>
+            <w:vAlign w:val="center"/>
+          </w:tcPr>
+          <w:p>
+            <w:pPr>
+              <w:ind w:firstLine="0"/>
+              <w:jc w:val="center"/>
+              <w:rPr>
+                <w:rFonts w:ascii="Cambria" w:hAnsi="Cambria"/>
+                <w:szCs w:val="24"/>
+              </w:rPr>
+            </w:pPr>
+            <w:r>
+              <w:rPr>
+                <w:rFonts w:ascii="Cambria" w:hAnsi="Cambria"/>
+                <w:szCs w:val="24"/>
+              </w:rPr>
+              <w:t>Массив</w:t>
+            </w:r>
+          </w:p>
+        </w:tc>
+        <w:tc>
+          <w:tcPr>
+            <w:tcW w:w="3917" w:type="dxa"/>
+            <w:vAlign w:val="center"/>
+          </w:tcPr>
+          <w:p>
+            <w:pPr>
+              <w:ind w:firstLine="0"/>
+              <w:jc w:val="center"/>
+              <w:rPr>
+                <w:rFonts w:ascii="Cambria" w:hAnsi="Cambria"/>
+                <w:szCs w:val="24"/>
+                <w:lang w:val="en-US"/>
+              </w:rPr>
+            </w:pPr>
+            <w:r>
+              <w:rPr>
+                <w:rFonts w:ascii="Cambria" w:hAnsi="Cambria"/>
+                <w:szCs w:val="24"/>
+                <w:lang w:val="en-US"/>
+              </w:rPr>
+              <w:t>&gt;0</w:t>
+            </w:r>
+          </w:p>
+        </w:tc>
+      </w:tr>
+      <w:tr>
+        <w:trPr>
+          <w:trHeight w:val="845"/>
+        </w:trPr>
+        <w:tc>
+          <w:tcPr>
+            <w:tcW w:w="2689" w:type="dxa"/>
+            <w:vAlign w:val="center"/>
+          </w:tcPr>
+          <w:p>
+            <w:pPr>
+              <w:ind w:firstLine="0"/>
+              <w:jc w:val="center"/>
+              <w:rPr>
+                <w:rFonts w:ascii="Cambria" w:hAnsi="Cambria"/>
+                <w:szCs w:val="24"/>
+              </w:rPr>
+            </w:pPr>
+            <w:r>
+              <w:rPr>
+                <w:rFonts w:ascii="Cambria" w:hAnsi="Cambria"/>
+                <w:szCs w:val="24"/>
+              </w:rPr>
+              <w:t>Проходное сечение, м2</w:t>
+            </w:r>
+          </w:p>
+        </w:tc>
+        <w:tc>
+          <w:tcPr>
+            <w:tcW w:w="1524" w:type="dxa"/>
+            <w:vAlign w:val="center"/>
+          </w:tcPr>
+          <w:p>
+            <w:pPr>
+              <w:ind w:firstLine="0"/>
+              <w:jc w:val="center"/>
+              <w:rPr>
+                <w:rFonts w:ascii="Cambria" w:hAnsi="Cambria"/>
+                <w:szCs w:val="24"/>
+                <w:lang w:val="en-US"/>
+              </w:rPr>
+            </w:pPr>
+            <w:r>
+              <w:rPr>
+                <w:rFonts w:ascii="Cambria" w:hAnsi="Cambria"/>
+                <w:szCs w:val="24"/>
+                <w:lang w:val="en-US"/>
+              </w:rPr>
+              <w:t>S</w:t>
+            </w:r>
+          </w:p>
+        </w:tc>
+        <w:tc>
+          <w:tcPr>
+            <w:tcW w:w="1788" w:type="dxa"/>
+            <w:vAlign w:val="center"/>
+          </w:tcPr>
+          <w:p>
+            <w:pPr>
+              <w:ind w:firstLine="0"/>
+              <w:jc w:val="center"/>
+              <w:rPr>
+                <w:rFonts w:ascii="Cambria" w:hAnsi="Cambria"/>
+                <w:szCs w:val="24"/>
+              </w:rPr>
+            </w:pPr>
+            <w:r>
+              <w:rPr>
+                <w:rFonts w:ascii="Cambria" w:hAnsi="Cambria"/>
+                <w:szCs w:val="24"/>
+              </w:rPr>
+              <w:t>Массив</w:t>
+            </w:r>
+          </w:p>
+        </w:tc>
+        <w:tc>
+          <w:tcPr>
+            <w:tcW w:w="3917" w:type="dxa"/>
+            <w:vAlign w:val="center"/>
+          </w:tcPr>
+          <w:p>
+            <w:pPr>
+              <w:ind w:firstLine="0"/>
+              <w:jc w:val="center"/>
+              <w:rPr>
+                <w:rFonts w:ascii="Cambria" w:hAnsi="Cambria"/>
+                <w:szCs w:val="24"/>
+                <w:lang w:val="en-US"/>
+              </w:rPr>
+            </w:pPr>
+            <w:r>
+              <w:rPr>
+                <w:rFonts w:ascii="Cambria" w:hAnsi="Cambria"/>
+                <w:szCs w:val="24"/>
+                <w:lang w:val="en-US"/>
+              </w:rPr>
+              <w:t>&gt;0</w:t>
+            </w:r>
+          </w:p>
+        </w:tc>
+      </w:tr>
+      <w:tr>
+        <w:trPr>
+          <w:trHeight w:val="845"/>
+        </w:trPr>
+        <w:tc>
+          <w:tcPr>
+            <w:tcW w:w="2689" w:type="dxa"/>
+            <w:vAlign w:val="center"/>
+          </w:tcPr>
+          <w:p>
+            <w:pPr>
+              <w:ind w:firstLine="0"/>
+              <w:jc w:val="center"/>
+              <w:rPr>
+                <w:rFonts w:ascii="Cambria" w:hAnsi="Cambria"/>
+                <w:szCs w:val="24"/>
+              </w:rPr>
+            </w:pPr>
+            <w:r>
+              <w:rPr>
+                <w:rFonts w:ascii="Cambria" w:hAnsi="Cambria"/>
+                <w:szCs w:val="24"/>
+              </w:rPr>
+              <w:t>Уровень относительно днища бака, м</w:t>
+            </w:r>
+          </w:p>
+        </w:tc>
+        <w:tc>
+          <w:tcPr>
+            <w:tcW w:w="1524" w:type="dxa"/>
+            <w:vAlign w:val="center"/>
+          </w:tcPr>
+          <w:p>
+            <w:pPr>
+              <w:ind w:firstLine="0"/>
+              <w:jc w:val="center"/>
+              <w:rPr>
+                <w:rFonts w:ascii="Cambria" w:hAnsi="Cambria"/>
+                <w:szCs w:val="24"/>
+                <w:lang w:val="en-US"/>
+              </w:rPr>
+            </w:pPr>
+            <w:r>
+              <w:rPr>
+                <w:rFonts w:ascii="Cambria" w:hAnsi="Cambria"/>
+                <w:szCs w:val="24"/>
+                <w:lang w:val="en-US"/>
+              </w:rPr>
+              <w:t>Z</w:t>
+            </w:r>
+          </w:p>
+        </w:tc>
+        <w:tc>
+          <w:tcPr>
+            <w:tcW w:w="1788" w:type="dxa"/>
+            <w:vAlign w:val="center"/>
+          </w:tcPr>
+          <w:p>
+            <w:pPr>
+              <w:ind w:firstLine="0"/>
+              <w:jc w:val="center"/>
+              <w:rPr>
+                <w:rFonts w:ascii="Cambria" w:hAnsi="Cambria"/>
+                <w:szCs w:val="24"/>
+              </w:rPr>
+            </w:pPr>
+            <w:r>
+              <w:rPr>
+                <w:rFonts w:ascii="Cambria" w:hAnsi="Cambria"/>
+                <w:szCs w:val="24"/>
+              </w:rPr>
+              <w:t>Массив</w:t>
+            </w:r>
+          </w:p>
+        </w:tc>
+        <w:tc>
+          <w:tcPr>
+            <w:tcW w:w="3917" w:type="dxa"/>
+            <w:vAlign w:val="center"/>
+          </w:tcPr>
+          <w:p>
+            <w:pPr>
+              <w:ind w:firstLine="0"/>
+              <w:jc w:val="center"/>
+              <w:rPr>
+                <w:rFonts w:ascii="Cambria" w:hAnsi="Cambria"/>
+                <w:szCs w:val="24"/>
+                <w:lang w:val="en-US"/>
+              </w:rPr>
+            </w:pPr>
+            <w:r>
+              <w:rPr>
+                <w:rFonts w:ascii="Cambria" w:hAnsi="Cambria"/>
+                <w:szCs w:val="24"/>
+                <w:lang w:val="en-US"/>
+              </w:rPr>
+              <w:t>&gt;0</w:t>
+            </w:r>
+          </w:p>
+        </w:tc>
+      </w:tr>
+      <w:tr>
+        <w:trPr>
+          <w:trHeight w:val="845"/>
+        </w:trPr>
+        <w:tc>
+          <w:tcPr>
+            <w:tcW w:w="2689" w:type="dxa"/>
+            <w:vAlign w:val="center"/>
+          </w:tcPr>
+          <w:p>
+            <w:pPr>
+              <w:ind w:firstLine="0"/>
+              <w:jc w:val="center"/>
+              <w:rPr>
+                <w:rFonts w:ascii="Cambria" w:hAnsi="Cambria"/>
+                <w:szCs w:val="24"/>
+              </w:rPr>
+            </w:pPr>
+            <w:r>
+              <w:rPr>
+                <w:rFonts w:ascii="Cambria" w:hAnsi="Cambria"/>
+                <w:szCs w:val="24"/>
+              </w:rPr>
+              <w:t>Начальное давление</w:t>
+            </w:r>
+          </w:p>
+        </w:tc>
+        <w:tc>
+          <w:tcPr>
+            <w:tcW w:w="1524" w:type="dxa"/>
+            <w:vAlign w:val="center"/>
+          </w:tcPr>
+          <w:p>
+            <w:pPr>
+              <w:ind w:firstLine="0"/>
+              <w:jc w:val="center"/>
+              <w:rPr>
+                <w:rFonts w:ascii="Cambria" w:hAnsi="Cambria"/>
+                <w:szCs w:val="24"/>
+                <w:lang w:val="en-US"/>
+              </w:rPr>
+            </w:pPr>
+            <w:r>
+              <w:rPr>
+                <w:rFonts w:ascii="Cambria" w:hAnsi="Cambria"/>
+                <w:szCs w:val="24"/>
+                <w:lang w:val="en-US"/>
+              </w:rPr>
+              <w:t>P0</w:t>
+            </w:r>
+          </w:p>
+        </w:tc>
+        <w:tc>
+          <w:tcPr>
+            <w:tcW w:w="1788" w:type="dxa"/>
+            <w:vAlign w:val="center"/>
+          </w:tcPr>
+          <w:p>
+            <w:pPr>
+              <w:ind w:firstLine="0"/>
+              <w:jc w:val="center"/>
+              <w:rPr>
+                <w:rFonts w:ascii="Cambria" w:hAnsi="Cambria"/>
+                <w:szCs w:val="24"/>
+              </w:rPr>
+            </w:pPr>
+            <w:r>
+              <w:rPr>
+                <w:rFonts w:ascii="Cambria" w:hAnsi="Cambria"/>
+                <w:szCs w:val="24"/>
+              </w:rPr>
+              <w:t>Массив</w:t>
+            </w:r>
+          </w:p>
+        </w:tc>
+        <w:tc>
+          <w:tcPr>
+            <w:tcW w:w="3917" w:type="dxa"/>
+            <w:vAlign w:val="center"/>
+          </w:tcPr>
+          <w:p>
+            <w:pPr>
+              <w:ind w:firstLine="0"/>
+              <w:jc w:val="center"/>
+              <w:rPr>
+                <w:rFonts w:ascii="Cambria" w:hAnsi="Cambria"/>
+                <w:szCs w:val="24"/>
+              </w:rPr>
+            </w:pPr>
+          </w:p>
+        </w:tc>
+      </w:tr>
+      <w:tr>
+        <w:trPr>
+          <w:trHeight w:val="845"/>
+        </w:trPr>
+        <w:tc>
+          <w:tcPr>
+            <w:tcW w:w="2689" w:type="dxa"/>
+            <w:vAlign w:val="center"/>
+          </w:tcPr>
+          <w:p>
+            <w:pPr>
+              <w:ind w:firstLine="0"/>
+              <w:jc w:val="center"/>
+              <w:rPr>
+                <w:rFonts w:ascii="Cambria" w:hAnsi="Cambria"/>
+                <w:szCs w:val="24"/>
+              </w:rPr>
+            </w:pPr>
+            <w:r>
+              <w:rPr>
+                <w:rFonts w:ascii="Cambria" w:hAnsi="Cambria"/>
+                <w:szCs w:val="24"/>
+              </w:rPr>
+              <w:t>Начальная энтальпия</w:t>
+            </w:r>
+          </w:p>
+        </w:tc>
+        <w:tc>
+          <w:tcPr>
+            <w:tcW w:w="1524" w:type="dxa"/>
+            <w:vAlign w:val="center"/>
+          </w:tcPr>
+          <w:p>
+            <w:pPr>
+              <w:ind w:firstLine="0"/>
+              <w:jc w:val="center"/>
+              <w:rPr>
+                <w:rFonts w:ascii="Cambria" w:hAnsi="Cambria"/>
+                <w:szCs w:val="24"/>
+                <w:lang w:val="en-US"/>
+              </w:rPr>
+            </w:pPr>
+            <w:r>
+              <w:rPr>
+                <w:rFonts w:ascii="Cambria" w:hAnsi="Cambria"/>
+                <w:szCs w:val="24"/>
+                <w:lang w:val="en-US"/>
+              </w:rPr>
+              <w:t>H_0</w:t>
+            </w:r>
+          </w:p>
+        </w:tc>
+        <w:tc>
+          <w:tcPr>
+            <w:tcW w:w="1788" w:type="dxa"/>
+            <w:vAlign w:val="center"/>
+          </w:tcPr>
+          <w:p>
+            <w:pPr>
+              <w:ind w:firstLine="0"/>
+              <w:jc w:val="center"/>
+              <w:rPr>
+                <w:rFonts w:ascii="Cambria" w:hAnsi="Cambria"/>
+                <w:szCs w:val="24"/>
+              </w:rPr>
+            </w:pPr>
+            <w:r>
+              <w:rPr>
+                <w:rFonts w:ascii="Cambria" w:hAnsi="Cambria"/>
+                <w:szCs w:val="24"/>
+              </w:rPr>
+              <w:t>Массив</w:t>
+            </w:r>
+          </w:p>
+        </w:tc>
+        <w:tc>
+          <w:tcPr>
+            <w:tcW w:w="3917" w:type="dxa"/>
+            <w:vAlign w:val="center"/>
+          </w:tcPr>
+          <w:p>
+            <w:pPr>
+              <w:ind w:firstLine="0"/>
+              <w:jc w:val="center"/>
+              <w:rPr>
+                <w:rFonts w:ascii="Cambria" w:hAnsi="Cambria"/>
+                <w:szCs w:val="24"/>
+              </w:rPr>
+            </w:pPr>
+          </w:p>
+        </w:tc>
+      </w:tr>
+      <w:tr>
+        <w:trPr>
+          <w:trHeight w:val="845"/>
+        </w:trPr>
+        <w:tc>
+          <w:tcPr>
+            <w:tcW w:w="2689" w:type="dxa"/>
+            <w:vAlign w:val="center"/>
+          </w:tcPr>
+          <w:p>
+            <w:pPr>
+              <w:ind w:firstLine="0"/>
+              <w:jc w:val="center"/>
+              <w:rPr>
+                <w:rFonts w:ascii="Cambria" w:hAnsi="Cambria"/>
+                <w:szCs w:val="24"/>
+              </w:rPr>
+            </w:pPr>
+            <w:r>
+              <w:rPr>
+                <w:rFonts w:ascii="Cambria" w:hAnsi="Cambria"/>
+                <w:szCs w:val="24"/>
+              </w:rPr>
+              <w:t>Суммарная теплоемкость металла</w:t>
+            </w:r>
+          </w:p>
+        </w:tc>
+        <w:tc>
+          <w:tcPr>
+            <w:tcW w:w="1524" w:type="dxa"/>
+            <w:vAlign w:val="center"/>
+          </w:tcPr>
+          <w:p>
+            <w:pPr>
+              <w:ind w:firstLine="0"/>
+              <w:jc w:val="center"/>
+              <w:rPr>
+                <w:rFonts w:ascii="Cambria" w:hAnsi="Cambria"/>
+                <w:szCs w:val="24"/>
+                <w:lang w:val="en-US"/>
+              </w:rPr>
+            </w:pPr>
+            <w:proofErr w:type="spellStart"/>
+            <w:r>
+              <w:rPr>
+                <w:rFonts w:ascii="Cambria" w:hAnsi="Cambria"/>
+                <w:szCs w:val="24"/>
+                <w:lang w:val="en-US"/>
+              </w:rPr>
+              <w:t>MCmet</w:t>
+            </w:r>
+            <w:proofErr w:type="spellEnd"/>
+          </w:p>
+        </w:tc>
+        <w:tc>
+          <w:tcPr>
+            <w:tcW w:w="1788" w:type="dxa"/>
+            <w:vAlign w:val="center"/>
+          </w:tcPr>
+          <w:p>
+            <w:pPr>
+              <w:ind w:firstLine="0"/>
+              <w:jc w:val="center"/>
+              <w:rPr>
+                <w:rFonts w:ascii="Cambria" w:hAnsi="Cambria"/>
+                <w:szCs w:val="24"/>
+              </w:rPr>
+            </w:pPr>
+            <w:r>
+              <w:rPr>
+                <w:rFonts w:ascii="Cambria" w:hAnsi="Cambria"/>
+                <w:szCs w:val="24"/>
+              </w:rPr>
+              <w:t>Массив</w:t>
+            </w:r>
+          </w:p>
+        </w:tc>
+        <w:tc>
+          <w:tcPr>
+            <w:tcW w:w="3917" w:type="dxa"/>
+            <w:vAlign w:val="center"/>
+          </w:tcPr>
+          <w:p>
+            <w:pPr>
+              <w:ind w:firstLine="0"/>
+              <w:jc w:val="center"/>
+              <w:rPr>
+                <w:rFonts w:ascii="Cambria" w:hAnsi="Cambria"/>
+                <w:szCs w:val="24"/>
+              </w:rPr>
+            </w:pPr>
+          </w:p>
+        </w:tc>
+      </w:tr>
+      <w:tr>
+        <w:trPr>
+          <w:trHeight w:val="845"/>
+        </w:trPr>
+        <w:tc>
+          <w:tcPr>
+            <w:tcW w:w="2689" w:type="dxa"/>
+            <w:vAlign w:val="center"/>
+          </w:tcPr>
+          <w:p>
+            <w:pPr>
+              <w:ind w:firstLine="0"/>
+              <w:jc w:val="center"/>
+              <w:rPr>
+                <w:rFonts w:ascii="Cambria" w:hAnsi="Cambria"/>
+                <w:szCs w:val="24"/>
+              </w:rPr>
+            </w:pPr>
+            <w:r>
+              <w:rPr>
+                <w:rFonts w:ascii="Cambria" w:hAnsi="Cambria"/>
+                <w:szCs w:val="24"/>
+              </w:rPr>
+              <w:t>Тип патрубка</w:t>
+            </w:r>
+          </w:p>
+        </w:tc>
+        <w:tc>
+          <w:tcPr>
+            <w:tcW w:w="1524" w:type="dxa"/>
+            <w:vAlign w:val="center"/>
+          </w:tcPr>
+          <w:p>
+            <w:pPr>
+              <w:ind w:firstLine="0"/>
+              <w:jc w:val="center"/>
+              <w:rPr>
+                <w:rFonts w:ascii="Cambria" w:hAnsi="Cambria"/>
+                <w:szCs w:val="24"/>
+                <w:lang w:val="en-US"/>
+              </w:rPr>
+            </w:pPr>
+            <w:proofErr w:type="spellStart"/>
+            <w:r>
+              <w:rPr>
+                <w:rFonts w:ascii="Cambria" w:hAnsi="Cambria"/>
+                <w:szCs w:val="24"/>
+                <w:lang w:val="en-US"/>
+              </w:rPr>
+              <w:t>JetType</w:t>
+            </w:r>
+            <w:proofErr w:type="spellEnd"/>
+          </w:p>
+        </w:tc>
+        <w:tc>
+          <w:tcPr>
+            <w:tcW w:w="1788" w:type="dxa"/>
+            <w:vAlign w:val="center"/>
+          </w:tcPr>
+          <w:p>
+            <w:pPr>
+              <w:ind w:firstLine="0"/>
+              <w:jc w:val="center"/>
+              <w:rPr>
+                <w:rFonts w:ascii="Cambria" w:hAnsi="Cambria"/>
+                <w:szCs w:val="24"/>
+              </w:rPr>
+            </w:pPr>
+            <w:bookmarkStart w:id="0" w:name="_GoBack"/>
+            <w:bookmarkEnd w:id="0"/>
+            <w:r>
+              <w:rPr>
+                <w:rFonts w:ascii="Cambria" w:hAnsi="Cambria"/>
+                <w:szCs w:val="24"/>
+              </w:rPr>
+              <w:t>Массив</w:t>
+            </w:r>
+          </w:p>
+        </w:tc>
+        <w:tc>
+          <w:tcPr>
+            <w:tcW w:w="3917" w:type="dxa"/>
+            <w:vAlign w:val="center"/>
+          </w:tcPr>
+          <w:p>
+            <w:pPr>
+              <w:ind w:firstLine="0"/>
+              <w:jc w:val="center"/>
+              <w:rPr>
+                <w:rFonts w:ascii="Cambria" w:hAnsi="Cambria"/>
+                <w:szCs w:val="24"/>
+              </w:rPr>
+            </w:pPr>
+          </w:p>
+        </w:tc>
+      </w:tr>
+      <w:tr>
+        <w:trPr>
+          <w:trHeight w:val="845"/>
+        </w:trPr>
+        <w:tc>
+          <w:tcPr>
+            <w:tcW w:w="2689" w:type="dxa"/>
+            <w:vAlign w:val="center"/>
+          </w:tcPr>
+          <w:p>
+            <w:pPr>
+              <w:ind w:firstLine="0"/>
+              <w:jc w:val="center"/>
+              <w:rPr>
+                <w:rFonts w:ascii="Cambria" w:hAnsi="Cambria"/>
+                <w:szCs w:val="24"/>
+              </w:rPr>
+            </w:pPr>
+            <w:r>
+              <w:rPr>
+                <w:rFonts w:ascii="Cambria" w:hAnsi="Cambria"/>
+                <w:szCs w:val="24"/>
+              </w:rPr>
+              <w:t>Теплоноситель</w:t>
+            </w:r>
+          </w:p>
+        </w:tc>
+        <w:tc>
+          <w:tcPr>
+            <w:tcW w:w="1524" w:type="dxa"/>
+            <w:vAlign w:val="center"/>
+          </w:tcPr>
+          <w:p>
+            <w:pPr>
+              <w:ind w:firstLine="0"/>
+              <w:jc w:val="center"/>
+              <w:rPr>
+                <w:rFonts w:ascii="Cambria" w:hAnsi="Cambria"/>
+                <w:szCs w:val="24"/>
+                <w:lang w:val="en-US"/>
+              </w:rPr>
+            </w:pPr>
+            <w:r>
+              <w:rPr>
+                <w:rFonts w:ascii="Cambria" w:hAnsi="Cambria"/>
+                <w:szCs w:val="24"/>
+                <w:lang w:val="en-US"/>
+              </w:rPr>
+              <w:t>coolant</w:t>
+            </w:r>
+          </w:p>
+        </w:tc>
+        <w:tc>
+          <w:tcPr>
+            <w:tcW w:w="1788" w:type="dxa"/>
+            <w:vAlign w:val="center"/>
+          </w:tcPr>
+          <w:p>
+            <w:pPr>
+              <w:ind w:firstLine="0"/>
+              <w:jc w:val="center"/>
+              <w:rPr>
+                <w:rFonts w:ascii="Cambria" w:hAnsi="Cambria"/>
+                <w:szCs w:val="24"/>
+              </w:rPr>
+            </w:pPr>
+            <w:r>
+              <w:rPr>
+                <w:rFonts w:ascii="Cambria" w:hAnsi="Cambria"/>
+                <w:szCs w:val="24"/>
+              </w:rPr>
+              <w:t>Массив</w:t>
+            </w:r>
+          </w:p>
+        </w:tc>
+        <w:tc>
+          <w:tcPr>
+            <w:tcW w:w="3917" w:type="dxa"/>
+            <w:vAlign w:val="center"/>
+          </w:tcPr>
+          <w:p>
+            <w:pPr>
+              <w:ind w:firstLine="0"/>
+              <w:jc w:val="center"/>
+              <w:rPr>
+                <w:rFonts w:ascii="Cambria" w:hAnsi="Cambria"/>
+                <w:szCs w:val="24"/>
+                <w:lang w:val="en-US"/>
+              </w:rPr>
+            </w:pPr>
+            <w:r>
+              <w:rPr>
+                <w:rFonts w:ascii="Cambria" w:hAnsi="Cambria"/>
+                <w:szCs w:val="24"/>
+                <w:lang w:val="en-US"/>
+              </w:rPr>
+              <w:t>&gt;0</w:t>
+            </w:r>
+          </w:p>
+        </w:tc>
+      </w:tr>
+      <w:tr>
+        <w:trPr>
+          <w:trHeight w:val="845"/>
+        </w:trPr>
+        <w:tc>
+          <w:tcPr>
+            <w:tcW w:w="2689" w:type="dxa"/>
+            <w:vAlign w:val="center"/>
+          </w:tcPr>
+          <w:p>
+            <w:pPr>
+              <w:ind w:firstLine="0"/>
+              <w:jc w:val="center"/>
+              <w:rPr>
+                <w:rFonts w:ascii="Cambria" w:hAnsi="Cambria"/>
+                <w:szCs w:val="24"/>
+              </w:rPr>
+            </w:pPr>
+            <w:r>
+              <w:rPr>
+                <w:rFonts w:ascii="Cambria" w:hAnsi="Cambria"/>
+                <w:szCs w:val="24"/>
+              </w:rPr>
+              <w:t>Концентрация пассивных примесей</w:t>
+            </w:r>
+          </w:p>
+        </w:tc>
+        <w:tc>
+          <w:tcPr>
+            <w:tcW w:w="1524" w:type="dxa"/>
+            <w:vAlign w:val="center"/>
+          </w:tcPr>
+          <w:p>
+            <w:pPr>
+              <w:ind w:firstLine="0"/>
+              <w:jc w:val="center"/>
+              <w:rPr>
+                <w:rFonts w:ascii="Cambria" w:hAnsi="Cambria"/>
+                <w:szCs w:val="24"/>
+                <w:lang w:val="en-US"/>
+              </w:rPr>
+            </w:pPr>
+            <w:r>
+              <w:rPr>
+                <w:rFonts w:ascii="Cambria" w:hAnsi="Cambria"/>
+                <w:szCs w:val="24"/>
+                <w:lang w:val="en-US"/>
+              </w:rPr>
+              <w:t>C_passive_tracer_0</w:t>
+            </w:r>
+          </w:p>
+        </w:tc>
+        <w:tc>
+          <w:tcPr>
+            <w:tcW w:w="1788" w:type="dxa"/>
+            <w:vAlign w:val="center"/>
+          </w:tcPr>
+          <w:p>
+            <w:pPr>
+              <w:ind w:firstLine="0"/>
+              <w:jc w:val="center"/>
+              <w:rPr>
+                <w:rFonts w:ascii="Cambria" w:hAnsi="Cambria"/>
+                <w:szCs w:val="24"/>
+              </w:rPr>
+            </w:pPr>
+            <w:r>
+              <w:rPr>
+                <w:rFonts w:ascii="Cambria" w:hAnsi="Cambria"/>
+                <w:szCs w:val="24"/>
+              </w:rPr>
+              <w:t>Массив</w:t>
+            </w:r>
+          </w:p>
+        </w:tc>
+        <w:tc>
+          <w:tcPr>
+            <w:tcW w:w="3917" w:type="dxa"/>
+            <w:vAlign w:val="center"/>
+          </w:tcPr>
+          <w:p>
+            <w:pPr>
+              <w:ind w:firstLine="0"/>
+              <w:jc w:val="center"/>
+              <w:rPr>
+                <w:rFonts w:ascii="Cambria" w:hAnsi="Cambria"/>
+                <w:szCs w:val="24"/>
+              </w:rPr>
+            </w:pPr>
+          </w:p>
+        </w:tc>
+      </w:tr>
+    </w:tbl>
     <w:p>
       <w:pPr>
         <w:tabs>
@@ -265,8 +1373,6 @@
           <w:sz w:val="28"/>
         </w:rPr>
       </w:pPr>
-      <w:bookmarkStart w:id="0" w:name="_GoBack"/>
-      <w:bookmarkEnd w:id="0"/>
     </w:p>
     <w:sectPr>
       <w:headerReference w:type="default" r:id="rId11"/>
@@ -1318,6 +2424,119 @@
     </w:lvl>
   </w:abstractNum>
   <w:abstractNum w:abstractNumId="17">
+    <w:nsid w:val="148C6B9C"/>
+    <w:multiLevelType w:val="hybridMultilevel"/>
+    <w:tmpl w:val="5B287458"/>
+    <w:lvl w:ilvl="0" w:tplc="04190001">
+      <w:start w:val="1"/>
+      <w:numFmt w:val="bullet"/>
+      <w:lvlText w:val=""/>
+      <w:lvlJc w:val="left"/>
+      <w:pPr>
+        <w:ind w:left="360" w:hanging="360"/>
+      </w:pPr>
+      <w:rPr>
+        <w:rFonts w:ascii="Symbol" w:hAnsi="Symbol" w:hint="default"/>
+      </w:rPr>
+    </w:lvl>
+    <w:lvl w:ilvl="1" w:tplc="04190003" w:tentative="1">
+      <w:start w:val="1"/>
+      <w:numFmt w:val="bullet"/>
+      <w:lvlText w:val="o"/>
+      <w:lvlJc w:val="left"/>
+      <w:pPr>
+        <w:ind w:left="1080" w:hanging="360"/>
+      </w:pPr>
+      <w:rPr>
+        <w:rFonts w:ascii="Courier New" w:hAnsi="Courier New" w:cs="Courier New" w:hint="default"/>
+      </w:rPr>
+    </w:lvl>
+    <w:lvl w:ilvl="2" w:tplc="04190005" w:tentative="1">
+      <w:start w:val="1"/>
+      <w:numFmt w:val="bullet"/>
+      <w:lvlText w:val=""/>
+      <w:lvlJc w:val="left"/>
+      <w:pPr>
+        <w:ind w:left="1800" w:hanging="360"/>
+      </w:pPr>
+      <w:rPr>
+        <w:rFonts w:ascii="Wingdings" w:hAnsi="Wingdings" w:hint="default"/>
+      </w:rPr>
+    </w:lvl>
+    <w:lvl w:ilvl="3" w:tplc="04190001" w:tentative="1">
+      <w:start w:val="1"/>
+      <w:numFmt w:val="bullet"/>
+      <w:lvlText w:val=""/>
+      <w:lvlJc w:val="left"/>
+      <w:pPr>
+        <w:ind w:left="2520" w:hanging="360"/>
+      </w:pPr>
+      <w:rPr>
+        <w:rFonts w:ascii="Symbol" w:hAnsi="Symbol" w:hint="default"/>
+      </w:rPr>
+    </w:lvl>
+    <w:lvl w:ilvl="4" w:tplc="04190003" w:tentative="1">
+      <w:start w:val="1"/>
+      <w:numFmt w:val="bullet"/>
+      <w:lvlText w:val="o"/>
+      <w:lvlJc w:val="left"/>
+      <w:pPr>
+        <w:ind w:left="3240" w:hanging="360"/>
+      </w:pPr>
+      <w:rPr>
+        <w:rFonts w:ascii="Courier New" w:hAnsi="Courier New" w:cs="Courier New" w:hint="default"/>
+      </w:rPr>
+    </w:lvl>
+    <w:lvl w:ilvl="5" w:tplc="04190005" w:tentative="1">
+      <w:start w:val="1"/>
+      <w:numFmt w:val="bullet"/>
+      <w:lvlText w:val=""/>
+      <w:lvlJc w:val="left"/>
+      <w:pPr>
+        <w:ind w:left="3960" w:hanging="360"/>
+      </w:pPr>
+      <w:rPr>
+        <w:rFonts w:ascii="Wingdings" w:hAnsi="Wingdings" w:hint="default"/>
+      </w:rPr>
+    </w:lvl>
+    <w:lvl w:ilvl="6" w:tplc="04190001" w:tentative="1">
+      <w:start w:val="1"/>
+      <w:numFmt w:val="bullet"/>
+      <w:lvlText w:val=""/>
+      <w:lvlJc w:val="left"/>
+      <w:pPr>
+        <w:ind w:left="4680" w:hanging="360"/>
+      </w:pPr>
+      <w:rPr>
+        <w:rFonts w:ascii="Symbol" w:hAnsi="Symbol" w:hint="default"/>
+      </w:rPr>
+    </w:lvl>
+    <w:lvl w:ilvl="7" w:tplc="04190003" w:tentative="1">
+      <w:start w:val="1"/>
+      <w:numFmt w:val="bullet"/>
+      <w:lvlText w:val="o"/>
+      <w:lvlJc w:val="left"/>
+      <w:pPr>
+        <w:ind w:left="5400" w:hanging="360"/>
+      </w:pPr>
+      <w:rPr>
+        <w:rFonts w:ascii="Courier New" w:hAnsi="Courier New" w:cs="Courier New" w:hint="default"/>
+      </w:rPr>
+    </w:lvl>
+    <w:lvl w:ilvl="8" w:tplc="04190005" w:tentative="1">
+      <w:start w:val="1"/>
+      <w:numFmt w:val="bullet"/>
+      <w:lvlText w:val=""/>
+      <w:lvlJc w:val="left"/>
+      <w:pPr>
+        <w:ind w:left="6120" w:hanging="360"/>
+      </w:pPr>
+      <w:rPr>
+        <w:rFonts w:ascii="Wingdings" w:hAnsi="Wingdings" w:hint="default"/>
+      </w:rPr>
+    </w:lvl>
+  </w:abstractNum>
+  <w:abstractNum w:abstractNumId="18">
     <w:nsid w:val="17E43C0B"/>
     <w:multiLevelType w:val="hybridMultilevel"/>
     <w:tmpl w:val="5E822DD0"/>
@@ -1403,7 +2622,7 @@
       </w:pPr>
     </w:lvl>
   </w:abstractNum>
-  <w:abstractNum w:abstractNumId="18">
+  <w:abstractNum w:abstractNumId="19">
     <w:nsid w:val="1B040CAE"/>
     <w:multiLevelType w:val="hybridMultilevel"/>
     <w:tmpl w:val="583EDA4A"/>
@@ -1492,7 +2711,7 @@
       </w:pPr>
     </w:lvl>
   </w:abstractNum>
-  <w:abstractNum w:abstractNumId="19">
+  <w:abstractNum w:abstractNumId="20">
     <w:nsid w:val="1B647B90"/>
     <w:multiLevelType w:val="hybridMultilevel"/>
     <w:tmpl w:val="48789E7A"/>
@@ -1632,7 +2851,7 @@
       </w:rPr>
     </w:lvl>
   </w:abstractNum>
-  <w:abstractNum w:abstractNumId="20">
+  <w:abstractNum w:abstractNumId="21">
     <w:nsid w:val="292A6263"/>
     <w:multiLevelType w:val="hybridMultilevel"/>
     <w:tmpl w:val="8368B70A"/>
@@ -1745,7 +2964,7 @@
       </w:pPr>
     </w:lvl>
   </w:abstractNum>
-  <w:abstractNum w:abstractNumId="21">
+  <w:abstractNum w:abstractNumId="22">
     <w:nsid w:val="37853182"/>
     <w:multiLevelType w:val="hybridMultilevel"/>
     <w:tmpl w:val="2DEAB6C6"/>
@@ -1834,7 +3053,7 @@
       </w:pPr>
     </w:lvl>
   </w:abstractNum>
-  <w:abstractNum w:abstractNumId="22">
+  <w:abstractNum w:abstractNumId="23">
     <w:nsid w:val="39B6383D"/>
     <w:multiLevelType w:val="hybridMultilevel"/>
     <w:tmpl w:val="7CAA0664"/>
@@ -1947,7 +3166,7 @@
       </w:pPr>
     </w:lvl>
   </w:abstractNum>
-  <w:abstractNum w:abstractNumId="23">
+  <w:abstractNum w:abstractNumId="24">
     <w:nsid w:val="3A2B4121"/>
     <w:multiLevelType w:val="hybridMultilevel"/>
     <w:tmpl w:val="C3682780"/>
@@ -2033,7 +3252,7 @@
       </w:pPr>
     </w:lvl>
   </w:abstractNum>
-  <w:abstractNum w:abstractNumId="24">
+  <w:abstractNum w:abstractNumId="25">
     <w:nsid w:val="4013650A"/>
     <w:multiLevelType w:val="hybridMultilevel"/>
     <w:tmpl w:val="F2E60B20"/>
@@ -2149,7 +3368,7 @@
       </w:pPr>
     </w:lvl>
   </w:abstractNum>
-  <w:abstractNum w:abstractNumId="25">
+  <w:abstractNum w:abstractNumId="26">
     <w:nsid w:val="45CE2B86"/>
     <w:multiLevelType w:val="multilevel"/>
     <w:tmpl w:val="27880D40"/>
@@ -2290,7 +3509,7 @@
       </w:rPr>
     </w:lvl>
   </w:abstractNum>
-  <w:abstractNum w:abstractNumId="26">
+  <w:abstractNum w:abstractNumId="27">
     <w:nsid w:val="49767A2E"/>
     <w:multiLevelType w:val="multilevel"/>
     <w:tmpl w:val="68EE10FC"/>
@@ -2403,7 +3622,7 @@
       </w:pPr>
     </w:lvl>
   </w:abstractNum>
-  <w:abstractNum w:abstractNumId="27">
+  <w:abstractNum w:abstractNumId="28">
     <w:nsid w:val="4B82079F"/>
     <w:multiLevelType w:val="hybridMultilevel"/>
     <w:tmpl w:val="297ABB8C"/>
@@ -2543,7 +3762,7 @@
       </w:rPr>
     </w:lvl>
   </w:abstractNum>
-  <w:abstractNum w:abstractNumId="28">
+  <w:abstractNum w:abstractNumId="29">
     <w:nsid w:val="4EC401E6"/>
     <w:multiLevelType w:val="multilevel"/>
     <w:tmpl w:val="F8184942"/>
@@ -2684,7 +3903,7 @@
       </w:rPr>
     </w:lvl>
   </w:abstractNum>
-  <w:abstractNum w:abstractNumId="29">
+  <w:abstractNum w:abstractNumId="30">
     <w:nsid w:val="522523B2"/>
     <w:multiLevelType w:val="hybridMultilevel"/>
     <w:tmpl w:val="816E0276"/>
@@ -2800,7 +4019,7 @@
       </w:pPr>
     </w:lvl>
   </w:abstractNum>
-  <w:abstractNum w:abstractNumId="30">
+  <w:abstractNum w:abstractNumId="31">
     <w:nsid w:val="548069C9"/>
     <w:multiLevelType w:val="multilevel"/>
     <w:tmpl w:val="EFE4C58C"/>
@@ -2886,7 +4105,7 @@
       </w:pPr>
     </w:lvl>
   </w:abstractNum>
-  <w:abstractNum w:abstractNumId="31">
+  <w:abstractNum w:abstractNumId="32">
     <w:nsid w:val="54A32A9B"/>
     <w:multiLevelType w:val="multilevel"/>
     <w:tmpl w:val="AFEEE84A"/>
@@ -2976,7 +4195,7 @@
       </w:pPr>
     </w:lvl>
   </w:abstractNum>
-  <w:abstractNum w:abstractNumId="32">
+  <w:abstractNum w:abstractNumId="33">
     <w:nsid w:val="584D581E"/>
     <w:multiLevelType w:val="hybridMultilevel"/>
     <w:tmpl w:val="59F69B72"/>
@@ -3092,7 +4311,7 @@
       </w:pPr>
     </w:lvl>
   </w:abstractNum>
-  <w:abstractNum w:abstractNumId="33">
+  <w:abstractNum w:abstractNumId="34">
     <w:nsid w:val="5988037F"/>
     <w:multiLevelType w:val="hybridMultilevel"/>
     <w:tmpl w:val="A5AAF778"/>
@@ -3205,7 +4424,7 @@
       </w:pPr>
     </w:lvl>
   </w:abstractNum>
-  <w:abstractNum w:abstractNumId="34">
+  <w:abstractNum w:abstractNumId="35">
     <w:nsid w:val="5D7358EF"/>
     <w:multiLevelType w:val="hybridMultilevel"/>
     <w:tmpl w:val="334C4688"/>
@@ -3318,7 +4537,7 @@
       </w:pPr>
     </w:lvl>
   </w:abstractNum>
-  <w:abstractNum w:abstractNumId="35">
+  <w:abstractNum w:abstractNumId="36">
     <w:nsid w:val="665B6E52"/>
     <w:multiLevelType w:val="multilevel"/>
     <w:tmpl w:val="297ABB8C"/>
@@ -3458,7 +4677,7 @@
       </w:rPr>
     </w:lvl>
   </w:abstractNum>
-  <w:abstractNum w:abstractNumId="36">
+  <w:abstractNum w:abstractNumId="37">
     <w:nsid w:val="6A9A6DA5"/>
     <w:multiLevelType w:val="hybridMultilevel"/>
     <w:tmpl w:val="3C1692F4"/>
@@ -3574,7 +4793,7 @@
       </w:pPr>
     </w:lvl>
   </w:abstractNum>
-  <w:abstractNum w:abstractNumId="37">
+  <w:abstractNum w:abstractNumId="38">
     <w:nsid w:val="6D8A1AA9"/>
     <w:multiLevelType w:val="multilevel"/>
     <w:tmpl w:val="EF46D224"/>
@@ -3687,7 +4906,7 @@
       </w:rPr>
     </w:lvl>
   </w:abstractNum>
-  <w:abstractNum w:abstractNumId="38">
+  <w:abstractNum w:abstractNumId="39">
     <w:nsid w:val="78522544"/>
     <w:multiLevelType w:val="hybridMultilevel"/>
     <w:tmpl w:val="BEE27854"/>
@@ -3827,7 +5046,7 @@
       </w:rPr>
     </w:lvl>
   </w:abstractNum>
-  <w:abstractNum w:abstractNumId="39">
+  <w:abstractNum w:abstractNumId="40">
     <w:nsid w:val="78C43E4A"/>
     <w:multiLevelType w:val="hybridMultilevel"/>
     <w:tmpl w:val="B1DCCD54"/>
@@ -3940,7 +5159,7 @@
       </w:pPr>
     </w:lvl>
   </w:abstractNum>
-  <w:abstractNum w:abstractNumId="40">
+  <w:abstractNum w:abstractNumId="41">
     <w:nsid w:val="7B926CBB"/>
     <w:multiLevelType w:val="multilevel"/>
     <w:tmpl w:val="44BA0D78"/>
@@ -4053,7 +5272,7 @@
       </w:pPr>
     </w:lvl>
   </w:abstractNum>
-  <w:abstractNum w:abstractNumId="41">
+  <w:abstractNum w:abstractNumId="42">
     <w:nsid w:val="7C517AC9"/>
     <w:multiLevelType w:val="hybridMultilevel"/>
     <w:tmpl w:val="67801802"/>
@@ -4193,7 +5412,7 @@
       </w:rPr>
     </w:lvl>
   </w:abstractNum>
-  <w:abstractNum w:abstractNumId="42">
+  <w:abstractNum w:abstractNumId="43">
     <w:nsid w:val="7ED15CD2"/>
     <w:multiLevelType w:val="hybridMultilevel"/>
     <w:tmpl w:val="68EE10FC"/>
@@ -4306,7 +5525,7 @@
       </w:pPr>
     </w:lvl>
   </w:abstractNum>
-  <w:abstractNum w:abstractNumId="43">
+  <w:abstractNum w:abstractNumId="44">
     <w:nsid w:val="7EDC02C5"/>
     <w:multiLevelType w:val="hybridMultilevel"/>
     <w:tmpl w:val="7FDED26C"/>
@@ -4419,7 +5638,7 @@
       </w:rPr>
     </w:lvl>
   </w:abstractNum>
-  <w:abstractNum w:abstractNumId="44">
+  <w:abstractNum w:abstractNumId="45">
     <w:nsid w:val="7F3849E4"/>
     <w:multiLevelType w:val="hybridMultilevel"/>
     <w:tmpl w:val="0284D7D6"/>
@@ -4509,19 +5728,19 @@
     </w:lvl>
   </w:abstractNum>
   <w:num w:numId="1">
-    <w:abstractNumId w:val="31"/>
+    <w:abstractNumId w:val="32"/>
   </w:num>
   <w:num w:numId="2">
-    <w:abstractNumId w:val="28"/>
+    <w:abstractNumId w:val="29"/>
   </w:num>
   <w:num w:numId="3">
-    <w:abstractNumId w:val="23"/>
+    <w:abstractNumId w:val="24"/>
   </w:num>
   <w:num w:numId="4">
-    <w:abstractNumId w:val="17"/>
+    <w:abstractNumId w:val="18"/>
   </w:num>
   <w:num w:numId="5">
-    <w:abstractNumId w:val="43"/>
+    <w:abstractNumId w:val="44"/>
   </w:num>
   <w:num w:numId="6">
     <w:abstractNumId w:val="9"/>
@@ -4554,58 +5773,58 @@
     <w:abstractNumId w:val="0"/>
   </w:num>
   <w:num w:numId="16">
-    <w:abstractNumId w:val="38"/>
+    <w:abstractNumId w:val="39"/>
   </w:num>
   <w:num w:numId="17">
-    <w:abstractNumId w:val="27"/>
+    <w:abstractNumId w:val="28"/>
   </w:num>
   <w:num w:numId="18">
-    <w:abstractNumId w:val="35"/>
+    <w:abstractNumId w:val="36"/>
   </w:num>
   <w:num w:numId="19">
-    <w:abstractNumId w:val="41"/>
+    <w:abstractNumId w:val="42"/>
   </w:num>
   <w:num w:numId="20">
+    <w:abstractNumId w:val="30"/>
+  </w:num>
+  <w:num w:numId="21">
+    <w:abstractNumId w:val="33"/>
+  </w:num>
+  <w:num w:numId="22">
     <w:abstractNumId w:val="29"/>
   </w:num>
-  <w:num w:numId="21">
-    <w:abstractNumId w:val="32"/>
-  </w:num>
-  <w:num w:numId="22">
-    <w:abstractNumId w:val="28"/>
-  </w:num>
   <w:num w:numId="23">
-    <w:abstractNumId w:val="19"/>
+    <w:abstractNumId w:val="20"/>
   </w:num>
   <w:num w:numId="24">
-    <w:abstractNumId w:val="36"/>
+    <w:abstractNumId w:val="37"/>
   </w:num>
   <w:num w:numId="25">
     <w:abstractNumId w:val="10"/>
   </w:num>
   <w:num w:numId="26">
+    <w:abstractNumId w:val="22"/>
+  </w:num>
+  <w:num w:numId="27">
+    <w:abstractNumId w:val="26"/>
+  </w:num>
+  <w:num w:numId="28">
+    <w:abstractNumId w:val="26"/>
+  </w:num>
+  <w:num w:numId="29">
+    <w:abstractNumId w:val="19"/>
+  </w:num>
+  <w:num w:numId="30">
+    <w:abstractNumId w:val="31"/>
+  </w:num>
+  <w:num w:numId="31">
+    <w:abstractNumId w:val="38"/>
+  </w:num>
+  <w:num w:numId="32">
     <w:abstractNumId w:val="21"/>
   </w:num>
-  <w:num w:numId="27">
+  <w:num w:numId="33">
     <w:abstractNumId w:val="25"/>
-  </w:num>
-  <w:num w:numId="28">
-    <w:abstractNumId w:val="25"/>
-  </w:num>
-  <w:num w:numId="29">
-    <w:abstractNumId w:val="18"/>
-  </w:num>
-  <w:num w:numId="30">
-    <w:abstractNumId w:val="30"/>
-  </w:num>
-  <w:num w:numId="31">
-    <w:abstractNumId w:val="37"/>
-  </w:num>
-  <w:num w:numId="32">
-    <w:abstractNumId w:val="20"/>
-  </w:num>
-  <w:num w:numId="33">
-    <w:abstractNumId w:val="24"/>
   </w:num>
   <w:num w:numId="34">
     <w:abstractNumId w:val="13"/>
@@ -4617,37 +5836,40 @@
     <w:abstractNumId w:val="15"/>
   </w:num>
   <w:num w:numId="37">
-    <w:abstractNumId w:val="40"/>
+    <w:abstractNumId w:val="41"/>
   </w:num>
   <w:num w:numId="38">
-    <w:abstractNumId w:val="42"/>
+    <w:abstractNumId w:val="43"/>
   </w:num>
   <w:num w:numId="39">
-    <w:abstractNumId w:val="26"/>
+    <w:abstractNumId w:val="27"/>
   </w:num>
   <w:num w:numId="40">
     <w:abstractNumId w:val="14"/>
   </w:num>
   <w:num w:numId="41">
-    <w:abstractNumId w:val="39"/>
+    <w:abstractNumId w:val="40"/>
   </w:num>
   <w:num w:numId="42">
-    <w:abstractNumId w:val="34"/>
+    <w:abstractNumId w:val="35"/>
   </w:num>
   <w:num w:numId="43">
     <w:abstractNumId w:val="12"/>
   </w:num>
   <w:num w:numId="44">
-    <w:abstractNumId w:val="33"/>
+    <w:abstractNumId w:val="34"/>
   </w:num>
   <w:num w:numId="45">
-    <w:abstractNumId w:val="22"/>
+    <w:abstractNumId w:val="23"/>
   </w:num>
   <w:num w:numId="46">
     <w:abstractNumId w:val="11"/>
   </w:num>
   <w:num w:numId="47">
-    <w:abstractNumId w:val="44"/>
+    <w:abstractNumId w:val="45"/>
+  </w:num>
+  <w:num w:numId="48">
+    <w:abstractNumId w:val="17"/>
   </w:num>
 </w:numbering>
 </file>

--- a/hs/09.docx
+++ b/hs/09.docx
@@ -8,8 +8,8 @@
         <w:tblLook w:val="04A0" w:firstRow="1" w:lastRow="0" w:firstColumn="1" w:lastColumn="0" w:noHBand="0" w:noVBand="1"/>
       </w:tblPr>
       <w:tblGrid>
-        <w:gridCol w:w="2414"/>
-        <w:gridCol w:w="7224"/>
+        <w:gridCol w:w="2415"/>
+        <w:gridCol w:w="7223"/>
       </w:tblGrid>
       <w:tr>
         <w:tc>
@@ -52,7 +52,7 @@
                 <v:shape id="_x0000_i1025" type="#_x0000_t75" style="width:27pt;height:18pt" o:ole="">
                   <v:imagedata r:id="rId7" o:title=""/>
                 </v:shape>
-                <o:OLEObject Type="Embed" ProgID="PBrush" ShapeID="_x0000_i1025" DrawAspect="Content" ObjectID="_1488295149" r:id="rId8"/>
+                <o:OLEObject Type="Embed" ProgID="PBrush" ShapeID="_x0000_i1025" DrawAspect="Content" ObjectID="_1488629417" r:id="rId8"/>
               </w:object>
             </w:r>
           </w:p>
@@ -113,8 +113,10 @@
                 <w:sz w:val="36"/>
                 <w:szCs w:val="36"/>
               </w:rPr>
-              <w:t>Узел компенсатора</w:t>
+              <w:t>Граничный узел</w:t>
             </w:r>
+            <w:bookmarkStart w:id="0" w:name="_GoBack"/>
+            <w:bookmarkEnd w:id="0"/>
           </w:p>
         </w:tc>
       </w:tr>
@@ -181,10 +183,10 @@
                 <w:rFonts w:ascii="Cambria" w:hAnsi="Cambria"/>
               </w:rPr>
               <w:object w:dxaOrig="2730" w:dyaOrig="2025">
-                <v:shape id="_x0000_i1026" type="#_x0000_t75" style="width:102pt;height:75.5pt" o:ole="">
+                <v:shape id="_x0000_i1026" type="#_x0000_t75" style="width:102pt;height:75.6pt" o:ole="">
                   <v:imagedata r:id="rId9" o:title=""/>
                 </v:shape>
-                <o:OLEObject Type="Embed" ProgID="PBrush" ShapeID="_x0000_i1026" DrawAspect="Content" ObjectID="_1488295150" r:id="rId10"/>
+                <o:OLEObject Type="Embed" ProgID="PBrush" ShapeID="_x0000_i1026" DrawAspect="Content" ObjectID="_1488629418" r:id="rId10"/>
               </w:object>
             </w:r>
           </w:p>
@@ -1141,8 +1143,6 @@
                 <w:szCs w:val="24"/>
               </w:rPr>
             </w:pPr>
-            <w:bookmarkStart w:id="0" w:name="_GoBack"/>
-            <w:bookmarkEnd w:id="0"/>
             <w:r>
               <w:rPr>
                 <w:rFonts w:ascii="Cambria" w:hAnsi="Cambria"/>

--- a/hs/09.docx
+++ b/hs/09.docx
@@ -52,7 +52,7 @@
                 <v:shape id="_x0000_i1025" type="#_x0000_t75" style="width:27pt;height:18pt" o:ole="">
                   <v:imagedata r:id="rId7" o:title=""/>
                 </v:shape>
-                <o:OLEObject Type="Embed" ProgID="PBrush" ShapeID="_x0000_i1025" DrawAspect="Content" ObjectID="_1488629417" r:id="rId8"/>
+                <o:OLEObject Type="Embed" ProgID="PBrush" ShapeID="_x0000_i1025" DrawAspect="Content" ObjectID="_1488630839" r:id="rId8"/>
               </w:object>
             </w:r>
           </w:p>
@@ -115,8 +115,6 @@
               </w:rPr>
               <w:t>Граничный узел</w:t>
             </w:r>
-            <w:bookmarkStart w:id="0" w:name="_GoBack"/>
-            <w:bookmarkEnd w:id="0"/>
           </w:p>
         </w:tc>
       </w:tr>
@@ -186,7 +184,7 @@
                 <v:shape id="_x0000_i1026" type="#_x0000_t75" style="width:102pt;height:75.6pt" o:ole="">
                   <v:imagedata r:id="rId9" o:title=""/>
                 </v:shape>
-                <o:OLEObject Type="Embed" ProgID="PBrush" ShapeID="_x0000_i1026" DrawAspect="Content" ObjectID="_1488629418" r:id="rId10"/>
+                <o:OLEObject Type="Embed" ProgID="PBrush" ShapeID="_x0000_i1026" DrawAspect="Content" ObjectID="_1488630840" r:id="rId10"/>
               </w:object>
             </w:r>
           </w:p>
@@ -256,6 +254,83 @@
           <w:szCs w:val="24"/>
         </w:rPr>
       </w:pPr>
+    </w:p>
+    <w:p>
+      <w:pPr>
+        <w:ind w:firstLine="851"/>
+        <w:rPr>
+          <w:rFonts w:ascii="Cambria" w:hAnsi="Cambria"/>
+          <w:b/>
+          <w:szCs w:val="24"/>
+        </w:rPr>
+      </w:pPr>
+      <w:r>
+        <w:rPr>
+          <w:rFonts w:ascii="Cambria" w:hAnsi="Cambria"/>
+          <w:b/>
+          <w:szCs w:val="24"/>
+        </w:rPr>
+        <w:t xml:space="preserve">Таблица 1. </w:t>
+      </w:r>
+      <w:r>
+        <w:rPr>
+          <w:rFonts w:ascii="Cambria" w:hAnsi="Cambria"/>
+          <w:b/>
+          <w:szCs w:val="24"/>
+        </w:rPr>
+        <w:t>Свойства блока «</w:t>
+      </w:r>
+      <w:r>
+        <w:rPr>
+          <w:rFonts w:ascii="Cambria" w:hAnsi="Cambria"/>
+          <w:b/>
+          <w:szCs w:val="24"/>
+          <w:lang w:val="en-US"/>
+        </w:rPr>
+        <w:t>HS</w:t>
+      </w:r>
+      <w:r>
+        <w:rPr>
+          <w:rFonts w:ascii="Cambria" w:hAnsi="Cambria"/>
+          <w:b/>
+          <w:szCs w:val="24"/>
+        </w:rPr>
+        <w:t xml:space="preserve"> </w:t>
+      </w:r>
+      <w:r>
+        <w:rPr>
+          <w:rFonts w:ascii="Cambria" w:hAnsi="Cambria"/>
+          <w:b/>
+          <w:szCs w:val="24"/>
+        </w:rPr>
+        <w:t>–</w:t>
+      </w:r>
+      <w:r>
+        <w:rPr>
+          <w:rFonts w:ascii="Cambria" w:hAnsi="Cambria"/>
+          <w:b/>
+          <w:szCs w:val="24"/>
+        </w:rPr>
+        <w:t xml:space="preserve"> </w:t>
+      </w:r>
+      <w:r>
+        <w:rPr>
+          <w:rFonts w:ascii="Cambria" w:hAnsi="Cambria"/>
+          <w:b/>
+          <w:szCs w:val="24"/>
+        </w:rPr>
+        <w:t>Граничный узел</w:t>
+      </w:r>
+      <w:bookmarkStart w:id="0" w:name="_GoBack"/>
+      <w:bookmarkEnd w:id="0"/>
+      <w:r>
+        <w:rPr>
+          <w:rFonts w:ascii="Cambria" w:hAnsi="Cambria"/>
+          <w:b/>
+          <w:szCs w:val="24"/>
+        </w:rPr>
+        <w:t>»</w:t>
+      </w:r>
     </w:p>
     <w:tbl>
       <w:tblPr>
@@ -275,7 +350,7 @@
         </w:trPr>
         <w:tc>
           <w:tcPr>
-            <w:tcW w:w="2689" w:type="dxa"/>
+            <w:tcW w:w="2581" w:type="dxa"/>
             <w:vAlign w:val="center"/>
           </w:tcPr>
           <w:p>
@@ -300,7 +375,7 @@
         </w:tc>
         <w:tc>
           <w:tcPr>
-            <w:tcW w:w="1524" w:type="dxa"/>
+            <w:tcW w:w="2133" w:type="dxa"/>
             <w:vAlign w:val="center"/>
           </w:tcPr>
           <w:p>
@@ -325,7 +400,7 @@
         </w:tc>
         <w:tc>
           <w:tcPr>
-            <w:tcW w:w="1788" w:type="dxa"/>
+            <w:tcW w:w="1675" w:type="dxa"/>
             <w:vAlign w:val="center"/>
           </w:tcPr>
           <w:p>
@@ -369,7 +444,7 @@
         </w:tc>
         <w:tc>
           <w:tcPr>
-            <w:tcW w:w="3917" w:type="dxa"/>
+            <w:tcW w:w="3529" w:type="dxa"/>
             <w:vAlign w:val="center"/>
           </w:tcPr>
           <w:p>
@@ -399,7 +474,7 @@
         </w:trPr>
         <w:tc>
           <w:tcPr>
-            <w:tcW w:w="2689" w:type="dxa"/>
+            <w:tcW w:w="2581" w:type="dxa"/>
             <w:vAlign w:val="center"/>
           </w:tcPr>
           <w:p>
@@ -422,7 +497,7 @@
         </w:tc>
         <w:tc>
           <w:tcPr>
-            <w:tcW w:w="1524" w:type="dxa"/>
+            <w:tcW w:w="2133" w:type="dxa"/>
             <w:vAlign w:val="center"/>
           </w:tcPr>
           <w:p>
@@ -447,7 +522,7 @@
         </w:tc>
         <w:tc>
           <w:tcPr>
-            <w:tcW w:w="1788" w:type="dxa"/>
+            <w:tcW w:w="1675" w:type="dxa"/>
             <w:vAlign w:val="center"/>
           </w:tcPr>
           <w:p>
@@ -470,7 +545,7 @@
         </w:tc>
         <w:tc>
           <w:tcPr>
-            <w:tcW w:w="3917" w:type="dxa"/>
+            <w:tcW w:w="3529" w:type="dxa"/>
             <w:vAlign w:val="center"/>
           </w:tcPr>
           <w:p>
@@ -500,7 +575,7 @@
         </w:trPr>
         <w:tc>
           <w:tcPr>
-            <w:tcW w:w="2689" w:type="dxa"/>
+            <w:tcW w:w="2581" w:type="dxa"/>
             <w:vAlign w:val="center"/>
           </w:tcPr>
           <w:p>
@@ -523,7 +598,7 @@
         </w:tc>
         <w:tc>
           <w:tcPr>
-            <w:tcW w:w="1524" w:type="dxa"/>
+            <w:tcW w:w="2133" w:type="dxa"/>
             <w:vAlign w:val="center"/>
           </w:tcPr>
           <w:p>
@@ -548,7 +623,7 @@
         </w:tc>
         <w:tc>
           <w:tcPr>
-            <w:tcW w:w="1788" w:type="dxa"/>
+            <w:tcW w:w="1675" w:type="dxa"/>
             <w:vAlign w:val="center"/>
           </w:tcPr>
           <w:p>
@@ -571,7 +646,7 @@
         </w:tc>
         <w:tc>
           <w:tcPr>
-            <w:tcW w:w="3917" w:type="dxa"/>
+            <w:tcW w:w="3529" w:type="dxa"/>
             <w:vAlign w:val="center"/>
           </w:tcPr>
           <w:p>
@@ -601,7 +676,7 @@
         </w:trPr>
         <w:tc>
           <w:tcPr>
-            <w:tcW w:w="2689" w:type="dxa"/>
+            <w:tcW w:w="2581" w:type="dxa"/>
             <w:vAlign w:val="center"/>
           </w:tcPr>
           <w:p>
@@ -624,7 +699,7 @@
         </w:tc>
         <w:tc>
           <w:tcPr>
-            <w:tcW w:w="1524" w:type="dxa"/>
+            <w:tcW w:w="2133" w:type="dxa"/>
             <w:vAlign w:val="center"/>
           </w:tcPr>
           <w:p>
@@ -649,7 +724,7 @@
         </w:tc>
         <w:tc>
           <w:tcPr>
-            <w:tcW w:w="1788" w:type="dxa"/>
+            <w:tcW w:w="1675" w:type="dxa"/>
             <w:vAlign w:val="center"/>
           </w:tcPr>
           <w:p>
@@ -672,7 +747,7 @@
         </w:tc>
         <w:tc>
           <w:tcPr>
-            <w:tcW w:w="3917" w:type="dxa"/>
+            <w:tcW w:w="3529" w:type="dxa"/>
             <w:vAlign w:val="center"/>
           </w:tcPr>
           <w:p>
@@ -702,7 +777,7 @@
         </w:trPr>
         <w:tc>
           <w:tcPr>
-            <w:tcW w:w="2689" w:type="dxa"/>
+            <w:tcW w:w="2581" w:type="dxa"/>
             <w:vAlign w:val="center"/>
           </w:tcPr>
           <w:p>
@@ -725,7 +800,7 @@
         </w:tc>
         <w:tc>
           <w:tcPr>
-            <w:tcW w:w="1524" w:type="dxa"/>
+            <w:tcW w:w="2133" w:type="dxa"/>
             <w:vAlign w:val="center"/>
           </w:tcPr>
           <w:p>
@@ -750,7 +825,7 @@
         </w:tc>
         <w:tc>
           <w:tcPr>
-            <w:tcW w:w="1788" w:type="dxa"/>
+            <w:tcW w:w="1675" w:type="dxa"/>
             <w:vAlign w:val="center"/>
           </w:tcPr>
           <w:p>
@@ -773,7 +848,7 @@
         </w:tc>
         <w:tc>
           <w:tcPr>
-            <w:tcW w:w="3917" w:type="dxa"/>
+            <w:tcW w:w="3529" w:type="dxa"/>
             <w:vAlign w:val="center"/>
           </w:tcPr>
           <w:p>
@@ -803,7 +878,7 @@
         </w:trPr>
         <w:tc>
           <w:tcPr>
-            <w:tcW w:w="2689" w:type="dxa"/>
+            <w:tcW w:w="2581" w:type="dxa"/>
             <w:vAlign w:val="center"/>
           </w:tcPr>
           <w:p>
@@ -826,7 +901,7 @@
         </w:tc>
         <w:tc>
           <w:tcPr>
-            <w:tcW w:w="1524" w:type="dxa"/>
+            <w:tcW w:w="2133" w:type="dxa"/>
             <w:vAlign w:val="center"/>
           </w:tcPr>
           <w:p>
@@ -851,7 +926,7 @@
         </w:tc>
         <w:tc>
           <w:tcPr>
-            <w:tcW w:w="1788" w:type="dxa"/>
+            <w:tcW w:w="1675" w:type="dxa"/>
             <w:vAlign w:val="center"/>
           </w:tcPr>
           <w:p>
@@ -874,7 +949,7 @@
         </w:tc>
         <w:tc>
           <w:tcPr>
-            <w:tcW w:w="3917" w:type="dxa"/>
+            <w:tcW w:w="3529" w:type="dxa"/>
             <w:vAlign w:val="center"/>
           </w:tcPr>
           <w:p>
@@ -895,7 +970,7 @@
         </w:trPr>
         <w:tc>
           <w:tcPr>
-            <w:tcW w:w="2689" w:type="dxa"/>
+            <w:tcW w:w="2581" w:type="dxa"/>
             <w:vAlign w:val="center"/>
           </w:tcPr>
           <w:p>
@@ -918,7 +993,7 @@
         </w:tc>
         <w:tc>
           <w:tcPr>
-            <w:tcW w:w="1524" w:type="dxa"/>
+            <w:tcW w:w="2133" w:type="dxa"/>
             <w:vAlign w:val="center"/>
           </w:tcPr>
           <w:p>
@@ -943,7 +1018,7 @@
         </w:tc>
         <w:tc>
           <w:tcPr>
-            <w:tcW w:w="1788" w:type="dxa"/>
+            <w:tcW w:w="1675" w:type="dxa"/>
             <w:vAlign w:val="center"/>
           </w:tcPr>
           <w:p>
@@ -966,7 +1041,7 @@
         </w:tc>
         <w:tc>
           <w:tcPr>
-            <w:tcW w:w="3917" w:type="dxa"/>
+            <w:tcW w:w="3529" w:type="dxa"/>
             <w:vAlign w:val="center"/>
           </w:tcPr>
           <w:p>
@@ -987,7 +1062,7 @@
         </w:trPr>
         <w:tc>
           <w:tcPr>
-            <w:tcW w:w="2689" w:type="dxa"/>
+            <w:tcW w:w="2581" w:type="dxa"/>
             <w:vAlign w:val="center"/>
           </w:tcPr>
           <w:p>
@@ -1010,7 +1085,7 @@
         </w:tc>
         <w:tc>
           <w:tcPr>
-            <w:tcW w:w="1524" w:type="dxa"/>
+            <w:tcW w:w="2133" w:type="dxa"/>
             <w:vAlign w:val="center"/>
           </w:tcPr>
           <w:p>
@@ -1037,7 +1112,7 @@
         </w:tc>
         <w:tc>
           <w:tcPr>
-            <w:tcW w:w="1788" w:type="dxa"/>
+            <w:tcW w:w="1675" w:type="dxa"/>
             <w:vAlign w:val="center"/>
           </w:tcPr>
           <w:p>
@@ -1060,7 +1135,7 @@
         </w:tc>
         <w:tc>
           <w:tcPr>
-            <w:tcW w:w="3917" w:type="dxa"/>
+            <w:tcW w:w="3529" w:type="dxa"/>
             <w:vAlign w:val="center"/>
           </w:tcPr>
           <w:p>
@@ -1081,7 +1156,7 @@
         </w:trPr>
         <w:tc>
           <w:tcPr>
-            <w:tcW w:w="2689" w:type="dxa"/>
+            <w:tcW w:w="2581" w:type="dxa"/>
             <w:vAlign w:val="center"/>
           </w:tcPr>
           <w:p>
@@ -1104,7 +1179,7 @@
         </w:tc>
         <w:tc>
           <w:tcPr>
-            <w:tcW w:w="1524" w:type="dxa"/>
+            <w:tcW w:w="2133" w:type="dxa"/>
             <w:vAlign w:val="center"/>
           </w:tcPr>
           <w:p>
@@ -1131,7 +1206,7 @@
         </w:tc>
         <w:tc>
           <w:tcPr>
-            <w:tcW w:w="1788" w:type="dxa"/>
+            <w:tcW w:w="1675" w:type="dxa"/>
             <w:vAlign w:val="center"/>
           </w:tcPr>
           <w:p>
@@ -1154,7 +1229,7 @@
         </w:tc>
         <w:tc>
           <w:tcPr>
-            <w:tcW w:w="3917" w:type="dxa"/>
+            <w:tcW w:w="3529" w:type="dxa"/>
             <w:vAlign w:val="center"/>
           </w:tcPr>
           <w:p>
@@ -1175,7 +1250,7 @@
         </w:trPr>
         <w:tc>
           <w:tcPr>
-            <w:tcW w:w="2689" w:type="dxa"/>
+            <w:tcW w:w="2581" w:type="dxa"/>
             <w:vAlign w:val="center"/>
           </w:tcPr>
           <w:p>
@@ -1198,7 +1273,7 @@
         </w:tc>
         <w:tc>
           <w:tcPr>
-            <w:tcW w:w="1524" w:type="dxa"/>
+            <w:tcW w:w="2133" w:type="dxa"/>
             <w:vAlign w:val="center"/>
           </w:tcPr>
           <w:p>
@@ -1223,7 +1298,7 @@
         </w:tc>
         <w:tc>
           <w:tcPr>
-            <w:tcW w:w="1788" w:type="dxa"/>
+            <w:tcW w:w="1675" w:type="dxa"/>
             <w:vAlign w:val="center"/>
           </w:tcPr>
           <w:p>
@@ -1246,7 +1321,7 @@
         </w:tc>
         <w:tc>
           <w:tcPr>
-            <w:tcW w:w="3917" w:type="dxa"/>
+            <w:tcW w:w="3529" w:type="dxa"/>
             <w:vAlign w:val="center"/>
           </w:tcPr>
           <w:p>
@@ -1276,7 +1351,7 @@
         </w:trPr>
         <w:tc>
           <w:tcPr>
-            <w:tcW w:w="2689" w:type="dxa"/>
+            <w:tcW w:w="2581" w:type="dxa"/>
             <w:vAlign w:val="center"/>
           </w:tcPr>
           <w:p>
@@ -1299,7 +1374,7 @@
         </w:tc>
         <w:tc>
           <w:tcPr>
-            <w:tcW w:w="1524" w:type="dxa"/>
+            <w:tcW w:w="2133" w:type="dxa"/>
             <w:vAlign w:val="center"/>
           </w:tcPr>
           <w:p>
@@ -1324,7 +1399,7 @@
         </w:tc>
         <w:tc>
           <w:tcPr>
-            <w:tcW w:w="1788" w:type="dxa"/>
+            <w:tcW w:w="1675" w:type="dxa"/>
             <w:vAlign w:val="center"/>
           </w:tcPr>
           <w:p>
@@ -1347,7 +1422,7 @@
         </w:tc>
         <w:tc>
           <w:tcPr>
-            <w:tcW w:w="3917" w:type="dxa"/>
+            <w:tcW w:w="3529" w:type="dxa"/>
             <w:vAlign w:val="center"/>
           </w:tcPr>
           <w:p>
